--- a/ULANGAN BEKERJA DENGAN GITHUB.docx
+++ b/ULANGAN BEKERJA DENGAN GITHUB.docx
@@ -287,6 +287,7 @@
           <w:szCs w:val="26"/>
         </w:rPr>
       </w:pPr>
+      <w:proofErr w:type="spellStart"/>
       <w:r>
         <w:rPr>
           <w:rFonts w:ascii="Times New Roman" w:eastAsia="Times New Roman" w:hAnsi="Times New Roman" w:cs="Times New Roman"/>
@@ -296,6 +297,7 @@
         </w:rPr>
         <w:t>Nama</w:t>
       </w:r>
+      <w:proofErr w:type="spellEnd"/>
       <w:r>
         <w:rPr>
           <w:rFonts w:ascii="Times New Roman" w:eastAsia="Times New Roman" w:hAnsi="Times New Roman" w:cs="Times New Roman"/>
@@ -333,6 +335,15 @@
         <w:tab/>
         <w:t xml:space="preserve">: </w:t>
       </w:r>
+      <w:r>
+        <w:rPr>
+          <w:rFonts w:ascii="Times New Roman" w:eastAsia="Times New Roman" w:hAnsi="Times New Roman" w:cs="Times New Roman"/>
+          <w:b/>
+          <w:sz w:val="26"/>
+          <w:szCs w:val="26"/>
+        </w:rPr>
+        <w:t>Muhammad ilham</w:t>
+      </w:r>
     </w:p>
     <w:p>
       <w:pPr>
@@ -410,8 +421,19 @@
           <w:sz w:val="26"/>
           <w:szCs w:val="26"/>
         </w:rPr>
-        <w:t>Program Keahlian</w:t>
-      </w:r>
+        <w:t xml:space="preserve">Program </w:t>
+      </w:r>
+      <w:proofErr w:type="spellStart"/>
+      <w:r>
+        <w:rPr>
+          <w:rFonts w:ascii="Times New Roman" w:eastAsia="Times New Roman" w:hAnsi="Times New Roman" w:cs="Times New Roman"/>
+          <w:b/>
+          <w:sz w:val="26"/>
+          <w:szCs w:val="26"/>
+        </w:rPr>
+        <w:t>Keahlian</w:t>
+      </w:r>
+      <w:proofErr w:type="spellEnd"/>
       <w:r>
         <w:rPr>
           <w:rFonts w:ascii="Times New Roman" w:eastAsia="Times New Roman" w:hAnsi="Times New Roman" w:cs="Times New Roman"/>
@@ -429,8 +451,79 @@
           <w:szCs w:val="26"/>
         </w:rPr>
         <w:tab/>
-        <w:t>: Teknik Komputer dan Informatika</w:t>
-      </w:r>
+        <w:t xml:space="preserve">: </w:t>
+      </w:r>
+      <w:proofErr w:type="spellStart"/>
+      <w:r>
+        <w:rPr>
+          <w:rFonts w:ascii="Times New Roman" w:eastAsia="Times New Roman" w:hAnsi="Times New Roman" w:cs="Times New Roman"/>
+          <w:b/>
+          <w:sz w:val="26"/>
+          <w:szCs w:val="26"/>
+        </w:rPr>
+        <w:t>Teknik</w:t>
+      </w:r>
+      <w:proofErr w:type="spellEnd"/>
+      <w:r>
+        <w:rPr>
+          <w:rFonts w:ascii="Times New Roman" w:eastAsia="Times New Roman" w:hAnsi="Times New Roman" w:cs="Times New Roman"/>
+          <w:b/>
+          <w:sz w:val="26"/>
+          <w:szCs w:val="26"/>
+        </w:rPr>
+        <w:t xml:space="preserve"> </w:t>
+      </w:r>
+      <w:proofErr w:type="spellStart"/>
+      <w:r>
+        <w:rPr>
+          <w:rFonts w:ascii="Times New Roman" w:eastAsia="Times New Roman" w:hAnsi="Times New Roman" w:cs="Times New Roman"/>
+          <w:b/>
+          <w:sz w:val="26"/>
+          <w:szCs w:val="26"/>
+        </w:rPr>
+        <w:t>Komputer</w:t>
+      </w:r>
+      <w:proofErr w:type="spellEnd"/>
+      <w:r>
+        <w:rPr>
+          <w:rFonts w:ascii="Times New Roman" w:eastAsia="Times New Roman" w:hAnsi="Times New Roman" w:cs="Times New Roman"/>
+          <w:b/>
+          <w:sz w:val="26"/>
+          <w:szCs w:val="26"/>
+        </w:rPr>
+        <w:t xml:space="preserve"> </w:t>
+      </w:r>
+      <w:proofErr w:type="spellStart"/>
+      <w:r>
+        <w:rPr>
+          <w:rFonts w:ascii="Times New Roman" w:eastAsia="Times New Roman" w:hAnsi="Times New Roman" w:cs="Times New Roman"/>
+          <w:b/>
+          <w:sz w:val="26"/>
+          <w:szCs w:val="26"/>
+        </w:rPr>
+        <w:t>dan</w:t>
+      </w:r>
+      <w:proofErr w:type="spellEnd"/>
+      <w:r>
+        <w:rPr>
+          <w:rFonts w:ascii="Times New Roman" w:eastAsia="Times New Roman" w:hAnsi="Times New Roman" w:cs="Times New Roman"/>
+          <w:b/>
+          <w:sz w:val="26"/>
+          <w:szCs w:val="26"/>
+        </w:rPr>
+        <w:t xml:space="preserve"> </w:t>
+      </w:r>
+      <w:proofErr w:type="spellStart"/>
+      <w:r>
+        <w:rPr>
+          <w:rFonts w:ascii="Times New Roman" w:eastAsia="Times New Roman" w:hAnsi="Times New Roman" w:cs="Times New Roman"/>
+          <w:b/>
+          <w:sz w:val="26"/>
+          <w:szCs w:val="26"/>
+        </w:rPr>
+        <w:t>Informatika</w:t>
+      </w:r>
+      <w:proofErr w:type="spellEnd"/>
     </w:p>
     <w:p>
       <w:pPr>
@@ -443,15 +536,37 @@
           <w:szCs w:val="26"/>
         </w:rPr>
       </w:pPr>
-      <w:r>
-        <w:rPr>
-          <w:rFonts w:ascii="Times New Roman" w:eastAsia="Times New Roman" w:hAnsi="Times New Roman" w:cs="Times New Roman"/>
-          <w:b/>
-          <w:sz w:val="26"/>
-          <w:szCs w:val="26"/>
-        </w:rPr>
-        <w:t>Kompetensi Keahlian</w:t>
-      </w:r>
+      <w:proofErr w:type="spellStart"/>
+      <w:r>
+        <w:rPr>
+          <w:rFonts w:ascii="Times New Roman" w:eastAsia="Times New Roman" w:hAnsi="Times New Roman" w:cs="Times New Roman"/>
+          <w:b/>
+          <w:sz w:val="26"/>
+          <w:szCs w:val="26"/>
+        </w:rPr>
+        <w:t>Kompetensi</w:t>
+      </w:r>
+      <w:proofErr w:type="spellEnd"/>
+      <w:r>
+        <w:rPr>
+          <w:rFonts w:ascii="Times New Roman" w:eastAsia="Times New Roman" w:hAnsi="Times New Roman" w:cs="Times New Roman"/>
+          <w:b/>
+          <w:sz w:val="26"/>
+          <w:szCs w:val="26"/>
+        </w:rPr>
+        <w:t xml:space="preserve"> </w:t>
+      </w:r>
+      <w:proofErr w:type="spellStart"/>
+      <w:r>
+        <w:rPr>
+          <w:rFonts w:ascii="Times New Roman" w:eastAsia="Times New Roman" w:hAnsi="Times New Roman" w:cs="Times New Roman"/>
+          <w:b/>
+          <w:sz w:val="26"/>
+          <w:szCs w:val="26"/>
+        </w:rPr>
+        <w:t>Keahlian</w:t>
+      </w:r>
+      <w:proofErr w:type="spellEnd"/>
       <w:r>
         <w:rPr>
           <w:rFonts w:ascii="Times New Roman" w:eastAsia="Times New Roman" w:hAnsi="Times New Roman" w:cs="Times New Roman"/>
@@ -460,8 +575,59 @@
           <w:szCs w:val="26"/>
         </w:rPr>
         <w:tab/>
-        <w:t>: Rekayasa Perangkat Lunak</w:t>
-      </w:r>
+        <w:t xml:space="preserve">: </w:t>
+      </w:r>
+      <w:proofErr w:type="spellStart"/>
+      <w:r>
+        <w:rPr>
+          <w:rFonts w:ascii="Times New Roman" w:eastAsia="Times New Roman" w:hAnsi="Times New Roman" w:cs="Times New Roman"/>
+          <w:b/>
+          <w:sz w:val="26"/>
+          <w:szCs w:val="26"/>
+        </w:rPr>
+        <w:t>Rekayasa</w:t>
+      </w:r>
+      <w:proofErr w:type="spellEnd"/>
+      <w:r>
+        <w:rPr>
+          <w:rFonts w:ascii="Times New Roman" w:eastAsia="Times New Roman" w:hAnsi="Times New Roman" w:cs="Times New Roman"/>
+          <w:b/>
+          <w:sz w:val="26"/>
+          <w:szCs w:val="26"/>
+        </w:rPr>
+        <w:t xml:space="preserve"> </w:t>
+      </w:r>
+      <w:proofErr w:type="spellStart"/>
+      <w:r>
+        <w:rPr>
+          <w:rFonts w:ascii="Times New Roman" w:eastAsia="Times New Roman" w:hAnsi="Times New Roman" w:cs="Times New Roman"/>
+          <w:b/>
+          <w:sz w:val="26"/>
+          <w:szCs w:val="26"/>
+        </w:rPr>
+        <w:t>Perangkat</w:t>
+      </w:r>
+      <w:proofErr w:type="spellEnd"/>
+      <w:r>
+        <w:rPr>
+          <w:rFonts w:ascii="Times New Roman" w:eastAsia="Times New Roman" w:hAnsi="Times New Roman" w:cs="Times New Roman"/>
+          <w:b/>
+          <w:sz w:val="26"/>
+          <w:szCs w:val="26"/>
+        </w:rPr>
+        <w:t xml:space="preserve"> </w:t>
+      </w:r>
+      <w:proofErr w:type="spellStart"/>
+      <w:r>
+        <w:rPr>
+          <w:rFonts w:ascii="Times New Roman" w:eastAsia="Times New Roman" w:hAnsi="Times New Roman" w:cs="Times New Roman"/>
+          <w:b/>
+          <w:sz w:val="26"/>
+          <w:szCs w:val="26"/>
+        </w:rPr>
+        <w:t>Lunak</w:t>
+      </w:r>
+      <w:proofErr w:type="spellEnd"/>
     </w:p>
     <w:p>
       <w:pPr>
@@ -699,13 +865,59 @@
           <w:szCs w:val="24"/>
         </w:rPr>
       </w:pPr>
-      <w:r>
-        <w:rPr>
-          <w:rFonts w:ascii="Times New Roman" w:eastAsia="Times New Roman" w:hAnsi="Times New Roman" w:cs="Times New Roman"/>
-          <w:sz w:val="24"/>
-          <w:szCs w:val="24"/>
-        </w:rPr>
-        <w:t>Menampilkan versi git di terminal</w:t>
+      <w:proofErr w:type="spellStart"/>
+      <w:r>
+        <w:rPr>
+          <w:rFonts w:ascii="Times New Roman" w:eastAsia="Times New Roman" w:hAnsi="Times New Roman" w:cs="Times New Roman"/>
+          <w:sz w:val="24"/>
+          <w:szCs w:val="24"/>
+        </w:rPr>
+        <w:t>Menampilkan</w:t>
+      </w:r>
+      <w:proofErr w:type="spellEnd"/>
+      <w:r>
+        <w:rPr>
+          <w:rFonts w:ascii="Times New Roman" w:eastAsia="Times New Roman" w:hAnsi="Times New Roman" w:cs="Times New Roman"/>
+          <w:sz w:val="24"/>
+          <w:szCs w:val="24"/>
+        </w:rPr>
+        <w:t xml:space="preserve"> </w:t>
+      </w:r>
+      <w:proofErr w:type="spellStart"/>
+      <w:r>
+        <w:rPr>
+          <w:rFonts w:ascii="Times New Roman" w:eastAsia="Times New Roman" w:hAnsi="Times New Roman" w:cs="Times New Roman"/>
+          <w:sz w:val="24"/>
+          <w:szCs w:val="24"/>
+        </w:rPr>
+        <w:t>versi</w:t>
+      </w:r>
+      <w:proofErr w:type="spellEnd"/>
+      <w:r>
+        <w:rPr>
+          <w:rFonts w:ascii="Times New Roman" w:eastAsia="Times New Roman" w:hAnsi="Times New Roman" w:cs="Times New Roman"/>
+          <w:sz w:val="24"/>
+          <w:szCs w:val="24"/>
+        </w:rPr>
+        <w:t xml:space="preserve"> </w:t>
+      </w:r>
+      <w:proofErr w:type="spellStart"/>
+      <w:r>
+        <w:rPr>
+          <w:rFonts w:ascii="Times New Roman" w:eastAsia="Times New Roman" w:hAnsi="Times New Roman" w:cs="Times New Roman"/>
+          <w:sz w:val="24"/>
+          <w:szCs w:val="24"/>
+        </w:rPr>
+        <w:t>git</w:t>
+      </w:r>
+      <w:proofErr w:type="spellEnd"/>
+      <w:r>
+        <w:rPr>
+          <w:rFonts w:ascii="Times New Roman" w:eastAsia="Times New Roman" w:hAnsi="Times New Roman" w:cs="Times New Roman"/>
+          <w:sz w:val="24"/>
+          <w:szCs w:val="24"/>
+        </w:rPr>
+        <w:t xml:space="preserve"> di terminal</w:t>
       </w:r>
     </w:p>
     <w:p>
@@ -718,6 +930,46 @@
           <w:szCs w:val="24"/>
         </w:rPr>
       </w:pPr>
+      <w:r>
+        <w:rPr>
+          <w:noProof/>
+        </w:rPr>
+        <w:drawing>
+          <wp:inline distT="0" distB="0" distL="0" distR="0" wp14:anchorId="574F411F" wp14:editId="0213AAC9">
+            <wp:extent cx="5731510" cy="2882900"/>
+            <wp:effectExtent l="0" t="0" r="2540" b="0"/>
+            <wp:docPr id="2" name="Picture 2"/>
+            <wp:cNvGraphicFramePr>
+              <a:graphicFrameLocks xmlns:a="http://schemas.openxmlformats.org/drawingml/2006/main" noChangeAspect="1"/>
+            </wp:cNvGraphicFramePr>
+            <a:graphic xmlns:a="http://schemas.openxmlformats.org/drawingml/2006/main">
+              <a:graphicData uri="http://schemas.openxmlformats.org/drawingml/2006/picture">
+                <pic:pic xmlns:pic="http://schemas.openxmlformats.org/drawingml/2006/picture">
+                  <pic:nvPicPr>
+                    <pic:cNvPr id="1" name=""/>
+                    <pic:cNvPicPr/>
+                  </pic:nvPicPr>
+                  <pic:blipFill>
+                    <a:blip r:embed="rId14"/>
+                    <a:stretch>
+                      <a:fillRect/>
+                    </a:stretch>
+                  </pic:blipFill>
+                  <pic:spPr>
+                    <a:xfrm>
+                      <a:off x="0" y="0"/>
+                      <a:ext cx="5731510" cy="2882900"/>
+                    </a:xfrm>
+                    <a:prstGeom prst="rect">
+                      <a:avLst/>
+                    </a:prstGeom>
+                  </pic:spPr>
+                </pic:pic>
+              </a:graphicData>
+            </a:graphic>
+          </wp:inline>
+        </w:drawing>
+      </w:r>
     </w:p>
     <w:p>
       <w:pPr>
@@ -729,14 +981,6 @@
           <w:szCs w:val="24"/>
         </w:rPr>
       </w:pPr>
-      <w:r>
-        <w:rPr>
-          <w:rFonts w:ascii="Times New Roman" w:eastAsia="Times New Roman" w:hAnsi="Times New Roman" w:cs="Times New Roman"/>
-          <w:sz w:val="24"/>
-          <w:szCs w:val="24"/>
-        </w:rPr>
-        <w:t>Menampilkan configurasi global di terminal</w:t>
-      </w:r>
     </w:p>
     <w:p>
       <w:pPr>
@@ -748,6 +992,42 @@
           <w:szCs w:val="24"/>
         </w:rPr>
       </w:pPr>
+      <w:proofErr w:type="spellStart"/>
+      <w:r>
+        <w:rPr>
+          <w:rFonts w:ascii="Times New Roman" w:eastAsia="Times New Roman" w:hAnsi="Times New Roman" w:cs="Times New Roman"/>
+          <w:sz w:val="24"/>
+          <w:szCs w:val="24"/>
+        </w:rPr>
+        <w:t>Menampilkan</w:t>
+      </w:r>
+      <w:proofErr w:type="spellEnd"/>
+      <w:r>
+        <w:rPr>
+          <w:rFonts w:ascii="Times New Roman" w:eastAsia="Times New Roman" w:hAnsi="Times New Roman" w:cs="Times New Roman"/>
+          <w:sz w:val="24"/>
+          <w:szCs w:val="24"/>
+        </w:rPr>
+        <w:t xml:space="preserve"> </w:t>
+      </w:r>
+      <w:proofErr w:type="spellStart"/>
+      <w:r>
+        <w:rPr>
+          <w:rFonts w:ascii="Times New Roman" w:eastAsia="Times New Roman" w:hAnsi="Times New Roman" w:cs="Times New Roman"/>
+          <w:sz w:val="24"/>
+          <w:szCs w:val="24"/>
+        </w:rPr>
+        <w:t>configurasi</w:t>
+      </w:r>
+      <w:proofErr w:type="spellEnd"/>
+      <w:r>
+        <w:rPr>
+          <w:rFonts w:ascii="Times New Roman" w:eastAsia="Times New Roman" w:hAnsi="Times New Roman" w:cs="Times New Roman"/>
+          <w:sz w:val="24"/>
+          <w:szCs w:val="24"/>
+        </w:rPr>
+        <w:t xml:space="preserve"> global di terminal</w:t>
+      </w:r>
     </w:p>
     <w:p>
       <w:pPr>
@@ -759,6 +1039,57 @@
           <w:szCs w:val="24"/>
         </w:rPr>
       </w:pPr>
+    </w:p>
+    <w:p>
+      <w:pPr>
+        <w:spacing w:after="0" w:line="240" w:lineRule="auto"/>
+        <w:ind w:left="284"/>
+        <w:rPr>
+          <w:rFonts w:ascii="Times New Roman" w:eastAsia="Times New Roman" w:hAnsi="Times New Roman" w:cs="Times New Roman"/>
+          <w:sz w:val="24"/>
+          <w:szCs w:val="24"/>
+        </w:rPr>
+      </w:pPr>
+      <w:r>
+        <w:rPr>
+          <w:noProof/>
+        </w:rPr>
+        <w:drawing>
+          <wp:inline distT="0" distB="0" distL="0" distR="0" wp14:anchorId="3AAF6512" wp14:editId="5967E7E8">
+            <wp:extent cx="5495925" cy="3267075"/>
+            <wp:effectExtent l="0" t="0" r="9525" b="9525"/>
+            <wp:docPr id="6" name="Picture 6"/>
+            <wp:cNvGraphicFramePr>
+              <a:graphicFrameLocks xmlns:a="http://schemas.openxmlformats.org/drawingml/2006/main" noChangeAspect="1"/>
+            </wp:cNvGraphicFramePr>
+            <a:graphic xmlns:a="http://schemas.openxmlformats.org/drawingml/2006/main">
+              <a:graphicData uri="http://schemas.openxmlformats.org/drawingml/2006/picture">
+                <pic:pic xmlns:pic="http://schemas.openxmlformats.org/drawingml/2006/picture">
+                  <pic:nvPicPr>
+                    <pic:cNvPr id="1" name=""/>
+                    <pic:cNvPicPr/>
+                  </pic:nvPicPr>
+                  <pic:blipFill>
+                    <a:blip r:embed="rId15"/>
+                    <a:stretch>
+                      <a:fillRect/>
+                    </a:stretch>
+                  </pic:blipFill>
+                  <pic:spPr>
+                    <a:xfrm>
+                      <a:off x="0" y="0"/>
+                      <a:ext cx="5495925" cy="3267075"/>
+                    </a:xfrm>
+                    <a:prstGeom prst="rect">
+                      <a:avLst/>
+                    </a:prstGeom>
+                  </pic:spPr>
+                </pic:pic>
+              </a:graphicData>
+            </a:graphic>
+          </wp:inline>
+        </w:drawing>
+      </w:r>
     </w:p>
     <w:p>
       <w:pPr>
@@ -841,6 +1172,7 @@
           <w:szCs w:val="24"/>
         </w:rPr>
       </w:pPr>
+      <w:proofErr w:type="spellStart"/>
       <w:r>
         <w:rPr>
           <w:rFonts w:ascii="Times New Roman" w:eastAsia="Times New Roman" w:hAnsi="Times New Roman" w:cs="Times New Roman"/>
@@ -849,7 +1181,18 @@
           <w:sz w:val="24"/>
           <w:szCs w:val="24"/>
         </w:rPr>
-        <w:t>Dengan Power Shell/Terminal</w:t>
+        <w:t>Dengan</w:t>
+      </w:r>
+      <w:proofErr w:type="spellEnd"/>
+      <w:r>
+        <w:rPr>
+          <w:rFonts w:ascii="Times New Roman" w:eastAsia="Times New Roman" w:hAnsi="Times New Roman" w:cs="Times New Roman"/>
+          <w:b/>
+          <w:color w:val="000000"/>
+          <w:sz w:val="24"/>
+          <w:szCs w:val="24"/>
+        </w:rPr>
+        <w:t xml:space="preserve"> Power Shell/Terminal</w:t>
       </w:r>
     </w:p>
     <w:p>
@@ -873,13 +1216,77 @@
           <w:szCs w:val="24"/>
         </w:rPr>
       </w:pPr>
-      <w:r>
-        <w:rPr>
-          <w:rFonts w:ascii="Times New Roman" w:eastAsia="Times New Roman" w:hAnsi="Times New Roman" w:cs="Times New Roman"/>
-          <w:sz w:val="24"/>
-          <w:szCs w:val="24"/>
-        </w:rPr>
-        <w:t>Membuat folder di windows explorer dengan directory sebagai berikut:</w:t>
+      <w:proofErr w:type="spellStart"/>
+      <w:r>
+        <w:rPr>
+          <w:rFonts w:ascii="Times New Roman" w:eastAsia="Times New Roman" w:hAnsi="Times New Roman" w:cs="Times New Roman"/>
+          <w:sz w:val="24"/>
+          <w:szCs w:val="24"/>
+        </w:rPr>
+        <w:t>Membuat</w:t>
+      </w:r>
+      <w:proofErr w:type="spellEnd"/>
+      <w:r>
+        <w:rPr>
+          <w:rFonts w:ascii="Times New Roman" w:eastAsia="Times New Roman" w:hAnsi="Times New Roman" w:cs="Times New Roman"/>
+          <w:sz w:val="24"/>
+          <w:szCs w:val="24"/>
+        </w:rPr>
+        <w:t xml:space="preserve"> folder di windows explorer </w:t>
+      </w:r>
+      <w:proofErr w:type="spellStart"/>
+      <w:r>
+        <w:rPr>
+          <w:rFonts w:ascii="Times New Roman" w:eastAsia="Times New Roman" w:hAnsi="Times New Roman" w:cs="Times New Roman"/>
+          <w:sz w:val="24"/>
+          <w:szCs w:val="24"/>
+        </w:rPr>
+        <w:t>dengan</w:t>
+      </w:r>
+      <w:proofErr w:type="spellEnd"/>
+      <w:r>
+        <w:rPr>
+          <w:rFonts w:ascii="Times New Roman" w:eastAsia="Times New Roman" w:hAnsi="Times New Roman" w:cs="Times New Roman"/>
+          <w:sz w:val="24"/>
+          <w:szCs w:val="24"/>
+        </w:rPr>
+        <w:t xml:space="preserve"> directory </w:t>
+      </w:r>
+      <w:proofErr w:type="spellStart"/>
+      <w:r>
+        <w:rPr>
+          <w:rFonts w:ascii="Times New Roman" w:eastAsia="Times New Roman" w:hAnsi="Times New Roman" w:cs="Times New Roman"/>
+          <w:sz w:val="24"/>
+          <w:szCs w:val="24"/>
+        </w:rPr>
+        <w:t>sebagai</w:t>
+      </w:r>
+      <w:proofErr w:type="spellEnd"/>
+      <w:r>
+        <w:rPr>
+          <w:rFonts w:ascii="Times New Roman" w:eastAsia="Times New Roman" w:hAnsi="Times New Roman" w:cs="Times New Roman"/>
+          <w:sz w:val="24"/>
+          <w:szCs w:val="24"/>
+        </w:rPr>
+        <w:t xml:space="preserve"> </w:t>
+      </w:r>
+      <w:proofErr w:type="spellStart"/>
+      <w:r>
+        <w:rPr>
+          <w:rFonts w:ascii="Times New Roman" w:eastAsia="Times New Roman" w:hAnsi="Times New Roman" w:cs="Times New Roman"/>
+          <w:sz w:val="24"/>
+          <w:szCs w:val="24"/>
+        </w:rPr>
+        <w:t>berikut</w:t>
+      </w:r>
+      <w:proofErr w:type="spellEnd"/>
+      <w:r>
+        <w:rPr>
+          <w:rFonts w:ascii="Times New Roman" w:eastAsia="Times New Roman" w:hAnsi="Times New Roman" w:cs="Times New Roman"/>
+          <w:sz w:val="24"/>
+          <w:szCs w:val="24"/>
+        </w:rPr>
+        <w:t>:</w:t>
       </w:r>
     </w:p>
     <w:p>
@@ -911,6 +1318,46 @@
           <w:szCs w:val="24"/>
         </w:rPr>
       </w:pPr>
+      <w:r>
+        <w:rPr>
+          <w:noProof/>
+        </w:rPr>
+        <w:drawing>
+          <wp:inline distT="0" distB="0" distL="0" distR="0" wp14:anchorId="04E73255" wp14:editId="38DDED39">
+            <wp:extent cx="5731510" cy="3211830"/>
+            <wp:effectExtent l="0" t="0" r="2540" b="7620"/>
+            <wp:docPr id="4" name="Picture 4"/>
+            <wp:cNvGraphicFramePr>
+              <a:graphicFrameLocks xmlns:a="http://schemas.openxmlformats.org/drawingml/2006/main" noChangeAspect="1"/>
+            </wp:cNvGraphicFramePr>
+            <a:graphic xmlns:a="http://schemas.openxmlformats.org/drawingml/2006/main">
+              <a:graphicData uri="http://schemas.openxmlformats.org/drawingml/2006/picture">
+                <pic:pic xmlns:pic="http://schemas.openxmlformats.org/drawingml/2006/picture">
+                  <pic:nvPicPr>
+                    <pic:cNvPr id="1" name=""/>
+                    <pic:cNvPicPr/>
+                  </pic:nvPicPr>
+                  <pic:blipFill>
+                    <a:blip r:embed="rId16"/>
+                    <a:stretch>
+                      <a:fillRect/>
+                    </a:stretch>
+                  </pic:blipFill>
+                  <pic:spPr>
+                    <a:xfrm>
+                      <a:off x="0" y="0"/>
+                      <a:ext cx="5731510" cy="3211830"/>
+                    </a:xfrm>
+                    <a:prstGeom prst="rect">
+                      <a:avLst/>
+                    </a:prstGeom>
+                  </pic:spPr>
+                </pic:pic>
+              </a:graphicData>
+            </a:graphic>
+          </wp:inline>
+        </w:drawing>
+      </w:r>
     </w:p>
     <w:p>
       <w:pPr>
@@ -922,13 +1369,59 @@
           <w:szCs w:val="24"/>
         </w:rPr>
       </w:pPr>
-      <w:r>
-        <w:rPr>
-          <w:rFonts w:ascii="Times New Roman" w:eastAsia="Times New Roman" w:hAnsi="Times New Roman" w:cs="Times New Roman"/>
-          <w:sz w:val="24"/>
-          <w:szCs w:val="24"/>
-        </w:rPr>
-        <w:t>Membuka folder ybs dengan terminal</w:t>
+      <w:proofErr w:type="spellStart"/>
+      <w:r>
+        <w:rPr>
+          <w:rFonts w:ascii="Times New Roman" w:eastAsia="Times New Roman" w:hAnsi="Times New Roman" w:cs="Times New Roman"/>
+          <w:sz w:val="24"/>
+          <w:szCs w:val="24"/>
+        </w:rPr>
+        <w:t>Membuka</w:t>
+      </w:r>
+      <w:proofErr w:type="spellEnd"/>
+      <w:r>
+        <w:rPr>
+          <w:rFonts w:ascii="Times New Roman" w:eastAsia="Times New Roman" w:hAnsi="Times New Roman" w:cs="Times New Roman"/>
+          <w:sz w:val="24"/>
+          <w:szCs w:val="24"/>
+        </w:rPr>
+        <w:t xml:space="preserve"> folder </w:t>
+      </w:r>
+      <w:proofErr w:type="spellStart"/>
+      <w:r>
+        <w:rPr>
+          <w:rFonts w:ascii="Times New Roman" w:eastAsia="Times New Roman" w:hAnsi="Times New Roman" w:cs="Times New Roman"/>
+          <w:sz w:val="24"/>
+          <w:szCs w:val="24"/>
+        </w:rPr>
+        <w:t>ybs</w:t>
+      </w:r>
+      <w:proofErr w:type="spellEnd"/>
+      <w:r>
+        <w:rPr>
+          <w:rFonts w:ascii="Times New Roman" w:eastAsia="Times New Roman" w:hAnsi="Times New Roman" w:cs="Times New Roman"/>
+          <w:sz w:val="24"/>
+          <w:szCs w:val="24"/>
+        </w:rPr>
+        <w:t xml:space="preserve"> </w:t>
+      </w:r>
+      <w:proofErr w:type="spellStart"/>
+      <w:r>
+        <w:rPr>
+          <w:rFonts w:ascii="Times New Roman" w:eastAsia="Times New Roman" w:hAnsi="Times New Roman" w:cs="Times New Roman"/>
+          <w:sz w:val="24"/>
+          <w:szCs w:val="24"/>
+        </w:rPr>
+        <w:t>dengan</w:t>
+      </w:r>
+      <w:proofErr w:type="spellEnd"/>
+      <w:r>
+        <w:rPr>
+          <w:rFonts w:ascii="Times New Roman" w:eastAsia="Times New Roman" w:hAnsi="Times New Roman" w:cs="Times New Roman"/>
+          <w:sz w:val="24"/>
+          <w:szCs w:val="24"/>
+        </w:rPr>
+        <w:t xml:space="preserve"> terminal</w:t>
       </w:r>
     </w:p>
     <w:p>
@@ -941,6 +1434,46 @@
           <w:szCs w:val="24"/>
         </w:rPr>
       </w:pPr>
+      <w:r>
+        <w:rPr>
+          <w:noProof/>
+        </w:rPr>
+        <w:drawing>
+          <wp:inline distT="0" distB="0" distL="0" distR="0" wp14:anchorId="67C9F993" wp14:editId="78E0269A">
+            <wp:extent cx="5324475" cy="457200"/>
+            <wp:effectExtent l="0" t="0" r="9525" b="0"/>
+            <wp:docPr id="5" name="Picture 5"/>
+            <wp:cNvGraphicFramePr>
+              <a:graphicFrameLocks xmlns:a="http://schemas.openxmlformats.org/drawingml/2006/main" noChangeAspect="1"/>
+            </wp:cNvGraphicFramePr>
+            <a:graphic xmlns:a="http://schemas.openxmlformats.org/drawingml/2006/main">
+              <a:graphicData uri="http://schemas.openxmlformats.org/drawingml/2006/picture">
+                <pic:pic xmlns:pic="http://schemas.openxmlformats.org/drawingml/2006/picture">
+                  <pic:nvPicPr>
+                    <pic:cNvPr id="1" name=""/>
+                    <pic:cNvPicPr/>
+                  </pic:nvPicPr>
+                  <pic:blipFill>
+                    <a:blip r:embed="rId17"/>
+                    <a:stretch>
+                      <a:fillRect/>
+                    </a:stretch>
+                  </pic:blipFill>
+                  <pic:spPr>
+                    <a:xfrm>
+                      <a:off x="0" y="0"/>
+                      <a:ext cx="5324475" cy="457200"/>
+                    </a:xfrm>
+                    <a:prstGeom prst="rect">
+                      <a:avLst/>
+                    </a:prstGeom>
+                  </pic:spPr>
+                </pic:pic>
+              </a:graphicData>
+            </a:graphic>
+          </wp:inline>
+        </w:drawing>
+      </w:r>
     </w:p>
     <w:p>
       <w:pPr>
@@ -952,14 +1485,6 @@
           <w:szCs w:val="24"/>
         </w:rPr>
       </w:pPr>
-      <w:r>
-        <w:rPr>
-          <w:rFonts w:ascii="Times New Roman" w:eastAsia="Times New Roman" w:hAnsi="Times New Roman" w:cs="Times New Roman"/>
-          <w:sz w:val="24"/>
-          <w:szCs w:val="24"/>
-        </w:rPr>
-        <w:t>Letakkan sebuah file Ms Word di folder tsb</w:t>
-      </w:r>
     </w:p>
     <w:p>
       <w:pPr>
@@ -971,6 +1496,70 @@
           <w:szCs w:val="24"/>
         </w:rPr>
       </w:pPr>
+      <w:proofErr w:type="spellStart"/>
+      <w:r>
+        <w:rPr>
+          <w:rFonts w:ascii="Times New Roman" w:eastAsia="Times New Roman" w:hAnsi="Times New Roman" w:cs="Times New Roman"/>
+          <w:sz w:val="24"/>
+          <w:szCs w:val="24"/>
+        </w:rPr>
+        <w:t>Letakkan</w:t>
+      </w:r>
+      <w:proofErr w:type="spellEnd"/>
+      <w:r>
+        <w:rPr>
+          <w:rFonts w:ascii="Times New Roman" w:eastAsia="Times New Roman" w:hAnsi="Times New Roman" w:cs="Times New Roman"/>
+          <w:sz w:val="24"/>
+          <w:szCs w:val="24"/>
+        </w:rPr>
+        <w:t xml:space="preserve"> </w:t>
+      </w:r>
+      <w:proofErr w:type="spellStart"/>
+      <w:r>
+        <w:rPr>
+          <w:rFonts w:ascii="Times New Roman" w:eastAsia="Times New Roman" w:hAnsi="Times New Roman" w:cs="Times New Roman"/>
+          <w:sz w:val="24"/>
+          <w:szCs w:val="24"/>
+        </w:rPr>
+        <w:t>sebuah</w:t>
+      </w:r>
+      <w:proofErr w:type="spellEnd"/>
+      <w:r>
+        <w:rPr>
+          <w:rFonts w:ascii="Times New Roman" w:eastAsia="Times New Roman" w:hAnsi="Times New Roman" w:cs="Times New Roman"/>
+          <w:sz w:val="24"/>
+          <w:szCs w:val="24"/>
+        </w:rPr>
+        <w:t xml:space="preserve"> file </w:t>
+      </w:r>
+      <w:proofErr w:type="spellStart"/>
+      <w:r>
+        <w:rPr>
+          <w:rFonts w:ascii="Times New Roman" w:eastAsia="Times New Roman" w:hAnsi="Times New Roman" w:cs="Times New Roman"/>
+          <w:sz w:val="24"/>
+          <w:szCs w:val="24"/>
+        </w:rPr>
+        <w:t>Ms</w:t>
+      </w:r>
+      <w:proofErr w:type="spellEnd"/>
+      <w:r>
+        <w:rPr>
+          <w:rFonts w:ascii="Times New Roman" w:eastAsia="Times New Roman" w:hAnsi="Times New Roman" w:cs="Times New Roman"/>
+          <w:sz w:val="24"/>
+          <w:szCs w:val="24"/>
+        </w:rPr>
+        <w:t xml:space="preserve"> Word di folder </w:t>
+      </w:r>
+      <w:proofErr w:type="spellStart"/>
+      <w:r>
+        <w:rPr>
+          <w:rFonts w:ascii="Times New Roman" w:eastAsia="Times New Roman" w:hAnsi="Times New Roman" w:cs="Times New Roman"/>
+          <w:sz w:val="24"/>
+          <w:szCs w:val="24"/>
+        </w:rPr>
+        <w:t>tsb</w:t>
+      </w:r>
+      <w:proofErr w:type="spellEnd"/>
     </w:p>
     <w:p>
       <w:pPr>
@@ -984,11 +1573,44 @@
       </w:pPr>
       <w:r>
         <w:rPr>
-          <w:rFonts w:ascii="Times New Roman" w:eastAsia="Times New Roman" w:hAnsi="Times New Roman" w:cs="Times New Roman"/>
-          <w:sz w:val="24"/>
-          <w:szCs w:val="24"/>
-        </w:rPr>
-        <w:t>Directory tampil di terminal/powershell</w:t>
+          <w:noProof/>
+        </w:rPr>
+        <w:lastRenderedPageBreak/>
+        <w:drawing>
+          <wp:inline distT="0" distB="0" distL="0" distR="0" wp14:anchorId="551EF3A9" wp14:editId="553D5CB2">
+            <wp:extent cx="5731510" cy="5431155"/>
+            <wp:effectExtent l="0" t="0" r="2540" b="0"/>
+            <wp:docPr id="7" name="Picture 7"/>
+            <wp:cNvGraphicFramePr>
+              <a:graphicFrameLocks xmlns:a="http://schemas.openxmlformats.org/drawingml/2006/main" noChangeAspect="1"/>
+            </wp:cNvGraphicFramePr>
+            <a:graphic xmlns:a="http://schemas.openxmlformats.org/drawingml/2006/main">
+              <a:graphicData uri="http://schemas.openxmlformats.org/drawingml/2006/picture">
+                <pic:pic xmlns:pic="http://schemas.openxmlformats.org/drawingml/2006/picture">
+                  <pic:nvPicPr>
+                    <pic:cNvPr id="1" name=""/>
+                    <pic:cNvPicPr/>
+                  </pic:nvPicPr>
+                  <pic:blipFill>
+                    <a:blip r:embed="rId18"/>
+                    <a:stretch>
+                      <a:fillRect/>
+                    </a:stretch>
+                  </pic:blipFill>
+                  <pic:spPr>
+                    <a:xfrm>
+                      <a:off x="0" y="0"/>
+                      <a:ext cx="5731510" cy="5431155"/>
+                    </a:xfrm>
+                    <a:prstGeom prst="rect">
+                      <a:avLst/>
+                    </a:prstGeom>
+                  </pic:spPr>
+                </pic:pic>
+              </a:graphicData>
+            </a:graphic>
+          </wp:inline>
+        </w:drawing>
       </w:r>
     </w:p>
     <w:p>
@@ -1001,6 +1623,42 @@
           <w:szCs w:val="24"/>
         </w:rPr>
       </w:pPr>
+      <w:r>
+        <w:rPr>
+          <w:rFonts w:ascii="Times New Roman" w:eastAsia="Times New Roman" w:hAnsi="Times New Roman" w:cs="Times New Roman"/>
+          <w:sz w:val="24"/>
+          <w:szCs w:val="24"/>
+        </w:rPr>
+        <w:t xml:space="preserve">Directory </w:t>
+      </w:r>
+      <w:proofErr w:type="spellStart"/>
+      <w:r>
+        <w:rPr>
+          <w:rFonts w:ascii="Times New Roman" w:eastAsia="Times New Roman" w:hAnsi="Times New Roman" w:cs="Times New Roman"/>
+          <w:sz w:val="24"/>
+          <w:szCs w:val="24"/>
+        </w:rPr>
+        <w:t>tampil</w:t>
+      </w:r>
+      <w:proofErr w:type="spellEnd"/>
+      <w:r>
+        <w:rPr>
+          <w:rFonts w:ascii="Times New Roman" w:eastAsia="Times New Roman" w:hAnsi="Times New Roman" w:cs="Times New Roman"/>
+          <w:sz w:val="24"/>
+          <w:szCs w:val="24"/>
+        </w:rPr>
+        <w:t xml:space="preserve"> di terminal/</w:t>
+      </w:r>
+      <w:proofErr w:type="spellStart"/>
+      <w:r>
+        <w:rPr>
+          <w:rFonts w:ascii="Times New Roman" w:eastAsia="Times New Roman" w:hAnsi="Times New Roman" w:cs="Times New Roman"/>
+          <w:sz w:val="24"/>
+          <w:szCs w:val="24"/>
+        </w:rPr>
+        <w:t>powershell</w:t>
+      </w:r>
+      <w:proofErr w:type="spellEnd"/>
     </w:p>
     <w:p>
       <w:pPr>
@@ -1014,11 +1672,43 @@
       </w:pPr>
       <w:r>
         <w:rPr>
-          <w:rFonts w:ascii="Times New Roman" w:eastAsia="Times New Roman" w:hAnsi="Times New Roman" w:cs="Times New Roman"/>
-          <w:sz w:val="24"/>
-          <w:szCs w:val="24"/>
-        </w:rPr>
-        <w:t>Git init</w:t>
+          <w:noProof/>
+        </w:rPr>
+        <w:drawing>
+          <wp:inline distT="0" distB="0" distL="0" distR="0" wp14:anchorId="2F765AF1" wp14:editId="3EFF219D">
+            <wp:extent cx="5731510" cy="1050925"/>
+            <wp:effectExtent l="0" t="0" r="2540" b="0"/>
+            <wp:docPr id="8" name="Picture 8"/>
+            <wp:cNvGraphicFramePr>
+              <a:graphicFrameLocks xmlns:a="http://schemas.openxmlformats.org/drawingml/2006/main" noChangeAspect="1"/>
+            </wp:cNvGraphicFramePr>
+            <a:graphic xmlns:a="http://schemas.openxmlformats.org/drawingml/2006/main">
+              <a:graphicData uri="http://schemas.openxmlformats.org/drawingml/2006/picture">
+                <pic:pic xmlns:pic="http://schemas.openxmlformats.org/drawingml/2006/picture">
+                  <pic:nvPicPr>
+                    <pic:cNvPr id="1" name=""/>
+                    <pic:cNvPicPr/>
+                  </pic:nvPicPr>
+                  <pic:blipFill>
+                    <a:blip r:embed="rId19"/>
+                    <a:stretch>
+                      <a:fillRect/>
+                    </a:stretch>
+                  </pic:blipFill>
+                  <pic:spPr>
+                    <a:xfrm>
+                      <a:off x="0" y="0"/>
+                      <a:ext cx="5731510" cy="1050925"/>
+                    </a:xfrm>
+                    <a:prstGeom prst="rect">
+                      <a:avLst/>
+                    </a:prstGeom>
+                  </pic:spPr>
+                </pic:pic>
+              </a:graphicData>
+            </a:graphic>
+          </wp:inline>
+        </w:drawing>
       </w:r>
     </w:p>
     <w:p>
@@ -1031,6 +1721,34 @@
           <w:szCs w:val="24"/>
         </w:rPr>
       </w:pPr>
+      <w:proofErr w:type="spellStart"/>
+      <w:r>
+        <w:rPr>
+          <w:rFonts w:ascii="Times New Roman" w:eastAsia="Times New Roman" w:hAnsi="Times New Roman" w:cs="Times New Roman"/>
+          <w:sz w:val="24"/>
+          <w:szCs w:val="24"/>
+        </w:rPr>
+        <w:t>Git</w:t>
+      </w:r>
+      <w:proofErr w:type="spellEnd"/>
+      <w:r>
+        <w:rPr>
+          <w:rFonts w:ascii="Times New Roman" w:eastAsia="Times New Roman" w:hAnsi="Times New Roman" w:cs="Times New Roman"/>
+          <w:sz w:val="24"/>
+          <w:szCs w:val="24"/>
+        </w:rPr>
+        <w:t xml:space="preserve"> </w:t>
+      </w:r>
+      <w:proofErr w:type="spellStart"/>
+      <w:r>
+        <w:rPr>
+          <w:rFonts w:ascii="Times New Roman" w:eastAsia="Times New Roman" w:hAnsi="Times New Roman" w:cs="Times New Roman"/>
+          <w:sz w:val="24"/>
+          <w:szCs w:val="24"/>
+        </w:rPr>
+        <w:t>init</w:t>
+      </w:r>
+      <w:proofErr w:type="spellEnd"/>
     </w:p>
     <w:p>
       <w:pPr>
@@ -1044,11 +1762,43 @@
       </w:pPr>
       <w:r>
         <w:rPr>
-          <w:rFonts w:ascii="Times New Roman" w:eastAsia="Times New Roman" w:hAnsi="Times New Roman" w:cs="Times New Roman"/>
-          <w:sz w:val="24"/>
-          <w:szCs w:val="24"/>
-        </w:rPr>
-        <w:t>Git status</w:t>
+          <w:noProof/>
+        </w:rPr>
+        <w:drawing>
+          <wp:inline distT="0" distB="0" distL="0" distR="0" wp14:anchorId="596F2945" wp14:editId="54C955B4">
+            <wp:extent cx="5731510" cy="288290"/>
+            <wp:effectExtent l="0" t="0" r="2540" b="0"/>
+            <wp:docPr id="9" name="Picture 9"/>
+            <wp:cNvGraphicFramePr>
+              <a:graphicFrameLocks xmlns:a="http://schemas.openxmlformats.org/drawingml/2006/main" noChangeAspect="1"/>
+            </wp:cNvGraphicFramePr>
+            <a:graphic xmlns:a="http://schemas.openxmlformats.org/drawingml/2006/main">
+              <a:graphicData uri="http://schemas.openxmlformats.org/drawingml/2006/picture">
+                <pic:pic xmlns:pic="http://schemas.openxmlformats.org/drawingml/2006/picture">
+                  <pic:nvPicPr>
+                    <pic:cNvPr id="1" name=""/>
+                    <pic:cNvPicPr/>
+                  </pic:nvPicPr>
+                  <pic:blipFill>
+                    <a:blip r:embed="rId20"/>
+                    <a:stretch>
+                      <a:fillRect/>
+                    </a:stretch>
+                  </pic:blipFill>
+                  <pic:spPr>
+                    <a:xfrm>
+                      <a:off x="0" y="0"/>
+                      <a:ext cx="5731510" cy="288290"/>
+                    </a:xfrm>
+                    <a:prstGeom prst="rect">
+                      <a:avLst/>
+                    </a:prstGeom>
+                  </pic:spPr>
+                </pic:pic>
+              </a:graphicData>
+            </a:graphic>
+          </wp:inline>
+        </w:drawing>
       </w:r>
     </w:p>
     <w:p>
@@ -1061,6 +1811,24 @@
           <w:szCs w:val="24"/>
         </w:rPr>
       </w:pPr>
+      <w:proofErr w:type="spellStart"/>
+      <w:r>
+        <w:rPr>
+          <w:rFonts w:ascii="Times New Roman" w:eastAsia="Times New Roman" w:hAnsi="Times New Roman" w:cs="Times New Roman"/>
+          <w:sz w:val="24"/>
+          <w:szCs w:val="24"/>
+        </w:rPr>
+        <w:t>Git</w:t>
+      </w:r>
+      <w:proofErr w:type="spellEnd"/>
+      <w:r>
+        <w:rPr>
+          <w:rFonts w:ascii="Times New Roman" w:eastAsia="Times New Roman" w:hAnsi="Times New Roman" w:cs="Times New Roman"/>
+          <w:sz w:val="24"/>
+          <w:szCs w:val="24"/>
+        </w:rPr>
+        <w:t xml:space="preserve"> status</w:t>
+      </w:r>
     </w:p>
     <w:p>
       <w:pPr>
@@ -1074,11 +1842,43 @@
       </w:pPr>
       <w:r>
         <w:rPr>
-          <w:rFonts w:ascii="Times New Roman" w:eastAsia="Times New Roman" w:hAnsi="Times New Roman" w:cs="Times New Roman"/>
-          <w:sz w:val="24"/>
-          <w:szCs w:val="24"/>
-        </w:rPr>
-        <w:t>Git add</w:t>
+          <w:noProof/>
+        </w:rPr>
+        <w:drawing>
+          <wp:inline distT="0" distB="0" distL="0" distR="0" wp14:anchorId="4F3B72AC" wp14:editId="56E815CD">
+            <wp:extent cx="5731510" cy="508635"/>
+            <wp:effectExtent l="0" t="0" r="2540" b="5715"/>
+            <wp:docPr id="10" name="Picture 10"/>
+            <wp:cNvGraphicFramePr>
+              <a:graphicFrameLocks xmlns:a="http://schemas.openxmlformats.org/drawingml/2006/main" noChangeAspect="1"/>
+            </wp:cNvGraphicFramePr>
+            <a:graphic xmlns:a="http://schemas.openxmlformats.org/drawingml/2006/main">
+              <a:graphicData uri="http://schemas.openxmlformats.org/drawingml/2006/picture">
+                <pic:pic xmlns:pic="http://schemas.openxmlformats.org/drawingml/2006/picture">
+                  <pic:nvPicPr>
+                    <pic:cNvPr id="1" name=""/>
+                    <pic:cNvPicPr/>
+                  </pic:nvPicPr>
+                  <pic:blipFill>
+                    <a:blip r:embed="rId21"/>
+                    <a:stretch>
+                      <a:fillRect/>
+                    </a:stretch>
+                  </pic:blipFill>
+                  <pic:spPr>
+                    <a:xfrm>
+                      <a:off x="0" y="0"/>
+                      <a:ext cx="5731510" cy="508635"/>
+                    </a:xfrm>
+                    <a:prstGeom prst="rect">
+                      <a:avLst/>
+                    </a:prstGeom>
+                  </pic:spPr>
+                </pic:pic>
+              </a:graphicData>
+            </a:graphic>
+          </wp:inline>
+        </w:drawing>
       </w:r>
     </w:p>
     <w:p>
@@ -1091,6 +1891,24 @@
           <w:szCs w:val="24"/>
         </w:rPr>
       </w:pPr>
+      <w:proofErr w:type="spellStart"/>
+      <w:r>
+        <w:rPr>
+          <w:rFonts w:ascii="Times New Roman" w:eastAsia="Times New Roman" w:hAnsi="Times New Roman" w:cs="Times New Roman"/>
+          <w:sz w:val="24"/>
+          <w:szCs w:val="24"/>
+        </w:rPr>
+        <w:t>Git</w:t>
+      </w:r>
+      <w:proofErr w:type="spellEnd"/>
+      <w:r>
+        <w:rPr>
+          <w:rFonts w:ascii="Times New Roman" w:eastAsia="Times New Roman" w:hAnsi="Times New Roman" w:cs="Times New Roman"/>
+          <w:sz w:val="24"/>
+          <w:szCs w:val="24"/>
+        </w:rPr>
+        <w:t xml:space="preserve"> add</w:t>
+      </w:r>
     </w:p>
     <w:p>
       <w:pPr>
@@ -1104,11 +1922,43 @@
       </w:pPr>
       <w:r>
         <w:rPr>
-          <w:rFonts w:ascii="Times New Roman" w:eastAsia="Times New Roman" w:hAnsi="Times New Roman" w:cs="Times New Roman"/>
-          <w:sz w:val="24"/>
-          <w:szCs w:val="24"/>
-        </w:rPr>
-        <w:t>Git commit</w:t>
+          <w:noProof/>
+        </w:rPr>
+        <w:drawing>
+          <wp:inline distT="0" distB="0" distL="0" distR="0" wp14:anchorId="0539E8C2" wp14:editId="1CF95121">
+            <wp:extent cx="5731510" cy="267970"/>
+            <wp:effectExtent l="0" t="0" r="2540" b="0"/>
+            <wp:docPr id="11" name="Picture 11"/>
+            <wp:cNvGraphicFramePr>
+              <a:graphicFrameLocks xmlns:a="http://schemas.openxmlformats.org/drawingml/2006/main" noChangeAspect="1"/>
+            </wp:cNvGraphicFramePr>
+            <a:graphic xmlns:a="http://schemas.openxmlformats.org/drawingml/2006/main">
+              <a:graphicData uri="http://schemas.openxmlformats.org/drawingml/2006/picture">
+                <pic:pic xmlns:pic="http://schemas.openxmlformats.org/drawingml/2006/picture">
+                  <pic:nvPicPr>
+                    <pic:cNvPr id="1" name=""/>
+                    <pic:cNvPicPr/>
+                  </pic:nvPicPr>
+                  <pic:blipFill>
+                    <a:blip r:embed="rId22"/>
+                    <a:stretch>
+                      <a:fillRect/>
+                    </a:stretch>
+                  </pic:blipFill>
+                  <pic:spPr>
+                    <a:xfrm>
+                      <a:off x="0" y="0"/>
+                      <a:ext cx="5731510" cy="267970"/>
+                    </a:xfrm>
+                    <a:prstGeom prst="rect">
+                      <a:avLst/>
+                    </a:prstGeom>
+                  </pic:spPr>
+                </pic:pic>
+              </a:graphicData>
+            </a:graphic>
+          </wp:inline>
+        </w:drawing>
       </w:r>
     </w:p>
     <w:p>
@@ -1121,6 +1971,24 @@
           <w:szCs w:val="24"/>
         </w:rPr>
       </w:pPr>
+      <w:proofErr w:type="spellStart"/>
+      <w:r>
+        <w:rPr>
+          <w:rFonts w:ascii="Times New Roman" w:eastAsia="Times New Roman" w:hAnsi="Times New Roman" w:cs="Times New Roman"/>
+          <w:sz w:val="24"/>
+          <w:szCs w:val="24"/>
+        </w:rPr>
+        <w:t>Git</w:t>
+      </w:r>
+      <w:proofErr w:type="spellEnd"/>
+      <w:r>
+        <w:rPr>
+          <w:rFonts w:ascii="Times New Roman" w:eastAsia="Times New Roman" w:hAnsi="Times New Roman" w:cs="Times New Roman"/>
+          <w:sz w:val="24"/>
+          <w:szCs w:val="24"/>
+        </w:rPr>
+        <w:t xml:space="preserve"> commit</w:t>
+      </w:r>
     </w:p>
     <w:p>
       <w:pPr>
@@ -1134,11 +2002,44 @@
       </w:pPr>
       <w:r>
         <w:rPr>
-          <w:rFonts w:ascii="Times New Roman" w:eastAsia="Times New Roman" w:hAnsi="Times New Roman" w:cs="Times New Roman"/>
-          <w:sz w:val="24"/>
-          <w:szCs w:val="24"/>
-        </w:rPr>
-        <w:t>Git log</w:t>
+          <w:noProof/>
+        </w:rPr>
+        <w:lastRenderedPageBreak/>
+        <w:drawing>
+          <wp:inline distT="0" distB="0" distL="0" distR="0" wp14:anchorId="34E237A6" wp14:editId="5B40722B">
+            <wp:extent cx="5731510" cy="473075"/>
+            <wp:effectExtent l="0" t="0" r="2540" b="3175"/>
+            <wp:docPr id="12" name="Picture 12"/>
+            <wp:cNvGraphicFramePr>
+              <a:graphicFrameLocks xmlns:a="http://schemas.openxmlformats.org/drawingml/2006/main" noChangeAspect="1"/>
+            </wp:cNvGraphicFramePr>
+            <a:graphic xmlns:a="http://schemas.openxmlformats.org/drawingml/2006/main">
+              <a:graphicData uri="http://schemas.openxmlformats.org/drawingml/2006/picture">
+                <pic:pic xmlns:pic="http://schemas.openxmlformats.org/drawingml/2006/picture">
+                  <pic:nvPicPr>
+                    <pic:cNvPr id="1" name=""/>
+                    <pic:cNvPicPr/>
+                  </pic:nvPicPr>
+                  <pic:blipFill>
+                    <a:blip r:embed="rId23"/>
+                    <a:stretch>
+                      <a:fillRect/>
+                    </a:stretch>
+                  </pic:blipFill>
+                  <pic:spPr>
+                    <a:xfrm>
+                      <a:off x="0" y="0"/>
+                      <a:ext cx="5731510" cy="473075"/>
+                    </a:xfrm>
+                    <a:prstGeom prst="rect">
+                      <a:avLst/>
+                    </a:prstGeom>
+                  </pic:spPr>
+                </pic:pic>
+              </a:graphicData>
+            </a:graphic>
+          </wp:inline>
+        </w:drawing>
       </w:r>
     </w:p>
     <w:p>
@@ -1151,6 +2052,24 @@
           <w:szCs w:val="24"/>
         </w:rPr>
       </w:pPr>
+      <w:proofErr w:type="spellStart"/>
+      <w:r>
+        <w:rPr>
+          <w:rFonts w:ascii="Times New Roman" w:eastAsia="Times New Roman" w:hAnsi="Times New Roman" w:cs="Times New Roman"/>
+          <w:sz w:val="24"/>
+          <w:szCs w:val="24"/>
+        </w:rPr>
+        <w:t>Git</w:t>
+      </w:r>
+      <w:proofErr w:type="spellEnd"/>
+      <w:r>
+        <w:rPr>
+          <w:rFonts w:ascii="Times New Roman" w:eastAsia="Times New Roman" w:hAnsi="Times New Roman" w:cs="Times New Roman"/>
+          <w:sz w:val="24"/>
+          <w:szCs w:val="24"/>
+        </w:rPr>
+        <w:t xml:space="preserve"> log</w:t>
+      </w:r>
     </w:p>
     <w:p>
       <w:pPr>
@@ -1164,12 +2083,74 @@
       </w:pPr>
       <w:r>
         <w:rPr>
-          <w:rFonts w:ascii="Times New Roman" w:eastAsia="Times New Roman" w:hAnsi="Times New Roman" w:cs="Times New Roman"/>
-          <w:sz w:val="24"/>
-          <w:szCs w:val="24"/>
-        </w:rPr>
-        <w:t xml:space="preserve">Buat repository di </w:t>
-      </w:r>
+          <w:noProof/>
+        </w:rPr>
+        <w:drawing>
+          <wp:inline distT="0" distB="0" distL="0" distR="0" wp14:anchorId="15B94A1B" wp14:editId="7BC7B60A">
+            <wp:extent cx="5731510" cy="713105"/>
+            <wp:effectExtent l="0" t="0" r="2540" b="0"/>
+            <wp:docPr id="13" name="Picture 13"/>
+            <wp:cNvGraphicFramePr>
+              <a:graphicFrameLocks xmlns:a="http://schemas.openxmlformats.org/drawingml/2006/main" noChangeAspect="1"/>
+            </wp:cNvGraphicFramePr>
+            <a:graphic xmlns:a="http://schemas.openxmlformats.org/drawingml/2006/main">
+              <a:graphicData uri="http://schemas.openxmlformats.org/drawingml/2006/picture">
+                <pic:pic xmlns:pic="http://schemas.openxmlformats.org/drawingml/2006/picture">
+                  <pic:nvPicPr>
+                    <pic:cNvPr id="1" name=""/>
+                    <pic:cNvPicPr/>
+                  </pic:nvPicPr>
+                  <pic:blipFill>
+                    <a:blip r:embed="rId24"/>
+                    <a:stretch>
+                      <a:fillRect/>
+                    </a:stretch>
+                  </pic:blipFill>
+                  <pic:spPr>
+                    <a:xfrm>
+                      <a:off x="0" y="0"/>
+                      <a:ext cx="5731510" cy="713105"/>
+                    </a:xfrm>
+                    <a:prstGeom prst="rect">
+                      <a:avLst/>
+                    </a:prstGeom>
+                  </pic:spPr>
+                </pic:pic>
+              </a:graphicData>
+            </a:graphic>
+          </wp:inline>
+        </w:drawing>
+      </w:r>
+    </w:p>
+    <w:p>
+      <w:pPr>
+        <w:spacing w:after="0" w:line="240" w:lineRule="auto"/>
+        <w:ind w:left="567"/>
+        <w:rPr>
+          <w:rFonts w:ascii="Times New Roman" w:eastAsia="Times New Roman" w:hAnsi="Times New Roman" w:cs="Times New Roman"/>
+          <w:sz w:val="24"/>
+          <w:szCs w:val="24"/>
+        </w:rPr>
+      </w:pPr>
+      <w:proofErr w:type="spellStart"/>
+      <w:r>
+        <w:rPr>
+          <w:rFonts w:ascii="Times New Roman" w:eastAsia="Times New Roman" w:hAnsi="Times New Roman" w:cs="Times New Roman"/>
+          <w:sz w:val="24"/>
+          <w:szCs w:val="24"/>
+        </w:rPr>
+        <w:t>Buat</w:t>
+      </w:r>
+      <w:proofErr w:type="spellEnd"/>
+      <w:r>
+        <w:rPr>
+          <w:rFonts w:ascii="Times New Roman" w:eastAsia="Times New Roman" w:hAnsi="Times New Roman" w:cs="Times New Roman"/>
+          <w:sz w:val="24"/>
+          <w:szCs w:val="24"/>
+        </w:rPr>
+        <w:t xml:space="preserve"> repository di </w:t>
+      </w:r>
+      <w:proofErr w:type="spellStart"/>
       <w:r>
         <w:rPr>
           <w:rFonts w:ascii="Times New Roman" w:eastAsia="Times New Roman" w:hAnsi="Times New Roman" w:cs="Times New Roman"/>
@@ -1179,14 +2160,63 @@
         </w:rPr>
         <w:t>Github</w:t>
       </w:r>
-      <w:r>
-        <w:rPr>
-          <w:rFonts w:ascii="Times New Roman" w:eastAsia="Times New Roman" w:hAnsi="Times New Roman" w:cs="Times New Roman"/>
-          <w:sz w:val="24"/>
-          <w:szCs w:val="24"/>
-        </w:rPr>
-        <w:t xml:space="preserve"> dengan nama UlanganDenganTerminal</w:t>
-      </w:r>
+      <w:proofErr w:type="spellEnd"/>
+      <w:r>
+        <w:rPr>
+          <w:rFonts w:ascii="Times New Roman" w:eastAsia="Times New Roman" w:hAnsi="Times New Roman" w:cs="Times New Roman"/>
+          <w:sz w:val="24"/>
+          <w:szCs w:val="24"/>
+        </w:rPr>
+        <w:t xml:space="preserve"> </w:t>
+      </w:r>
+      <w:proofErr w:type="spellStart"/>
+      <w:r>
+        <w:rPr>
+          <w:rFonts w:ascii="Times New Roman" w:eastAsia="Times New Roman" w:hAnsi="Times New Roman" w:cs="Times New Roman"/>
+          <w:sz w:val="24"/>
+          <w:szCs w:val="24"/>
+        </w:rPr>
+        <w:t>dengan</w:t>
+      </w:r>
+      <w:proofErr w:type="spellEnd"/>
+      <w:r>
+        <w:rPr>
+          <w:rFonts w:ascii="Times New Roman" w:eastAsia="Times New Roman" w:hAnsi="Times New Roman" w:cs="Times New Roman"/>
+          <w:sz w:val="24"/>
+          <w:szCs w:val="24"/>
+        </w:rPr>
+        <w:t xml:space="preserve"> </w:t>
+      </w:r>
+      <w:proofErr w:type="spellStart"/>
+      <w:proofErr w:type="gramStart"/>
+      <w:r>
+        <w:rPr>
+          <w:rFonts w:ascii="Times New Roman" w:eastAsia="Times New Roman" w:hAnsi="Times New Roman" w:cs="Times New Roman"/>
+          <w:sz w:val="24"/>
+          <w:szCs w:val="24"/>
+        </w:rPr>
+        <w:t>nama</w:t>
+      </w:r>
+      <w:proofErr w:type="spellEnd"/>
+      <w:proofErr w:type="gramEnd"/>
+      <w:r>
+        <w:rPr>
+          <w:rFonts w:ascii="Times New Roman" w:eastAsia="Times New Roman" w:hAnsi="Times New Roman" w:cs="Times New Roman"/>
+          <w:sz w:val="24"/>
+          <w:szCs w:val="24"/>
+        </w:rPr>
+        <w:t xml:space="preserve"> </w:t>
+      </w:r>
+      <w:proofErr w:type="spellStart"/>
+      <w:r>
+        <w:rPr>
+          <w:rFonts w:ascii="Times New Roman" w:eastAsia="Times New Roman" w:hAnsi="Times New Roman" w:cs="Times New Roman"/>
+          <w:sz w:val="24"/>
+          <w:szCs w:val="24"/>
+        </w:rPr>
+        <w:t>UlanganDenganTerminal</w:t>
+      </w:r>
+      <w:proofErr w:type="spellEnd"/>
     </w:p>
     <w:p>
       <w:pPr>
@@ -1198,6 +2228,46 @@
           <w:szCs w:val="24"/>
         </w:rPr>
       </w:pPr>
+      <w:r>
+        <w:rPr>
+          <w:noProof/>
+        </w:rPr>
+        <w:drawing>
+          <wp:inline distT="0" distB="0" distL="0" distR="0" wp14:anchorId="6262CA1C" wp14:editId="2376393C">
+            <wp:extent cx="5731510" cy="2858135"/>
+            <wp:effectExtent l="0" t="0" r="2540" b="0"/>
+            <wp:docPr id="14" name="Picture 14"/>
+            <wp:cNvGraphicFramePr>
+              <a:graphicFrameLocks xmlns:a="http://schemas.openxmlformats.org/drawingml/2006/main" noChangeAspect="1"/>
+            </wp:cNvGraphicFramePr>
+            <a:graphic xmlns:a="http://schemas.openxmlformats.org/drawingml/2006/main">
+              <a:graphicData uri="http://schemas.openxmlformats.org/drawingml/2006/picture">
+                <pic:pic xmlns:pic="http://schemas.openxmlformats.org/drawingml/2006/picture">
+                  <pic:nvPicPr>
+                    <pic:cNvPr id="1" name=""/>
+                    <pic:cNvPicPr/>
+                  </pic:nvPicPr>
+                  <pic:blipFill>
+                    <a:blip r:embed="rId25"/>
+                    <a:stretch>
+                      <a:fillRect/>
+                    </a:stretch>
+                  </pic:blipFill>
+                  <pic:spPr>
+                    <a:xfrm>
+                      <a:off x="0" y="0"/>
+                      <a:ext cx="5731510" cy="2858135"/>
+                    </a:xfrm>
+                    <a:prstGeom prst="rect">
+                      <a:avLst/>
+                    </a:prstGeom>
+                  </pic:spPr>
+                </pic:pic>
+              </a:graphicData>
+            </a:graphic>
+          </wp:inline>
+        </w:drawing>
+      </w:r>
     </w:p>
     <w:p>
       <w:pPr>
@@ -1215,7 +2285,25 @@
           <w:sz w:val="24"/>
           <w:szCs w:val="24"/>
         </w:rPr>
-        <w:t>Set Remote Origin ke folder repository</w:t>
+        <w:t xml:space="preserve">Set Remote Origin </w:t>
+      </w:r>
+      <w:proofErr w:type="spellStart"/>
+      <w:r>
+        <w:rPr>
+          <w:rFonts w:ascii="Times New Roman" w:eastAsia="Times New Roman" w:hAnsi="Times New Roman" w:cs="Times New Roman"/>
+          <w:sz w:val="24"/>
+          <w:szCs w:val="24"/>
+        </w:rPr>
+        <w:t>ke</w:t>
+      </w:r>
+      <w:proofErr w:type="spellEnd"/>
+      <w:r>
+        <w:rPr>
+          <w:rFonts w:ascii="Times New Roman" w:eastAsia="Times New Roman" w:hAnsi="Times New Roman" w:cs="Times New Roman"/>
+          <w:sz w:val="24"/>
+          <w:szCs w:val="24"/>
+        </w:rPr>
+        <w:t xml:space="preserve"> folder repository</w:t>
       </w:r>
     </w:p>
     <w:p>
@@ -1228,6 +2316,46 @@
           <w:szCs w:val="24"/>
         </w:rPr>
       </w:pPr>
+      <w:r>
+        <w:rPr>
+          <w:noProof/>
+        </w:rPr>
+        <w:drawing>
+          <wp:inline distT="0" distB="0" distL="0" distR="0" wp14:anchorId="204FF60F" wp14:editId="72C61B28">
+            <wp:extent cx="5731510" cy="511810"/>
+            <wp:effectExtent l="0" t="0" r="2540" b="2540"/>
+            <wp:docPr id="17" name="Picture 17"/>
+            <wp:cNvGraphicFramePr>
+              <a:graphicFrameLocks xmlns:a="http://schemas.openxmlformats.org/drawingml/2006/main" noChangeAspect="1"/>
+            </wp:cNvGraphicFramePr>
+            <a:graphic xmlns:a="http://schemas.openxmlformats.org/drawingml/2006/main">
+              <a:graphicData uri="http://schemas.openxmlformats.org/drawingml/2006/picture">
+                <pic:pic xmlns:pic="http://schemas.openxmlformats.org/drawingml/2006/picture">
+                  <pic:nvPicPr>
+                    <pic:cNvPr id="1" name=""/>
+                    <pic:cNvPicPr/>
+                  </pic:nvPicPr>
+                  <pic:blipFill>
+                    <a:blip r:embed="rId26"/>
+                    <a:stretch>
+                      <a:fillRect/>
+                    </a:stretch>
+                  </pic:blipFill>
+                  <pic:spPr>
+                    <a:xfrm>
+                      <a:off x="0" y="0"/>
+                      <a:ext cx="5731510" cy="511810"/>
+                    </a:xfrm>
+                    <a:prstGeom prst="rect">
+                      <a:avLst/>
+                    </a:prstGeom>
+                  </pic:spPr>
+                </pic:pic>
+              </a:graphicData>
+            </a:graphic>
+          </wp:inline>
+        </w:drawing>
+      </w:r>
     </w:p>
     <w:p>
       <w:pPr>
@@ -1239,13 +2367,23 @@
           <w:szCs w:val="24"/>
         </w:rPr>
       </w:pPr>
-      <w:r>
-        <w:rPr>
-          <w:rFonts w:ascii="Times New Roman" w:eastAsia="Times New Roman" w:hAnsi="Times New Roman" w:cs="Times New Roman"/>
-          <w:sz w:val="24"/>
-          <w:szCs w:val="24"/>
-        </w:rPr>
-        <w:t>Cek Remote Origin</w:t>
+      <w:proofErr w:type="spellStart"/>
+      <w:r>
+        <w:rPr>
+          <w:rFonts w:ascii="Times New Roman" w:eastAsia="Times New Roman" w:hAnsi="Times New Roman" w:cs="Times New Roman"/>
+          <w:sz w:val="24"/>
+          <w:szCs w:val="24"/>
+        </w:rPr>
+        <w:t>Cek</w:t>
+      </w:r>
+      <w:proofErr w:type="spellEnd"/>
+      <w:r>
+        <w:rPr>
+          <w:rFonts w:ascii="Times New Roman" w:eastAsia="Times New Roman" w:hAnsi="Times New Roman" w:cs="Times New Roman"/>
+          <w:sz w:val="24"/>
+          <w:szCs w:val="24"/>
+        </w:rPr>
+        <w:t xml:space="preserve"> Remote Origin</w:t>
       </w:r>
     </w:p>
     <w:p>
@@ -1258,6 +2396,46 @@
           <w:szCs w:val="24"/>
         </w:rPr>
       </w:pPr>
+      <w:r>
+        <w:rPr>
+          <w:noProof/>
+        </w:rPr>
+        <w:drawing>
+          <wp:inline distT="0" distB="0" distL="0" distR="0" wp14:anchorId="56863965" wp14:editId="5687C792">
+            <wp:extent cx="5731510" cy="511810"/>
+            <wp:effectExtent l="0" t="0" r="2540" b="2540"/>
+            <wp:docPr id="18" name="Picture 18"/>
+            <wp:cNvGraphicFramePr>
+              <a:graphicFrameLocks xmlns:a="http://schemas.openxmlformats.org/drawingml/2006/main" noChangeAspect="1"/>
+            </wp:cNvGraphicFramePr>
+            <a:graphic xmlns:a="http://schemas.openxmlformats.org/drawingml/2006/main">
+              <a:graphicData uri="http://schemas.openxmlformats.org/drawingml/2006/picture">
+                <pic:pic xmlns:pic="http://schemas.openxmlformats.org/drawingml/2006/picture">
+                  <pic:nvPicPr>
+                    <pic:cNvPr id="1" name=""/>
+                    <pic:cNvPicPr/>
+                  </pic:nvPicPr>
+                  <pic:blipFill>
+                    <a:blip r:embed="rId26"/>
+                    <a:stretch>
+                      <a:fillRect/>
+                    </a:stretch>
+                  </pic:blipFill>
+                  <pic:spPr>
+                    <a:xfrm>
+                      <a:off x="0" y="0"/>
+                      <a:ext cx="5731510" cy="511810"/>
+                    </a:xfrm>
+                    <a:prstGeom prst="rect">
+                      <a:avLst/>
+                    </a:prstGeom>
+                  </pic:spPr>
+                </pic:pic>
+              </a:graphicData>
+            </a:graphic>
+          </wp:inline>
+        </w:drawing>
+      </w:r>
     </w:p>
     <w:p>
       <w:pPr>
@@ -1269,14 +2447,52 @@
           <w:szCs w:val="24"/>
         </w:rPr>
       </w:pPr>
-      <w:r>
-        <w:rPr>
-          <w:rFonts w:ascii="Times New Roman" w:eastAsia="Times New Roman" w:hAnsi="Times New Roman" w:cs="Times New Roman"/>
-          <w:sz w:val="24"/>
-          <w:szCs w:val="24"/>
-        </w:rPr>
-        <w:t>Lakukan upload/Push ke github</w:t>
-      </w:r>
+      <w:proofErr w:type="spellStart"/>
+      <w:r>
+        <w:rPr>
+          <w:rFonts w:ascii="Times New Roman" w:eastAsia="Times New Roman" w:hAnsi="Times New Roman" w:cs="Times New Roman"/>
+          <w:sz w:val="24"/>
+          <w:szCs w:val="24"/>
+        </w:rPr>
+        <w:t>Lakukan</w:t>
+      </w:r>
+      <w:proofErr w:type="spellEnd"/>
+      <w:r>
+        <w:rPr>
+          <w:rFonts w:ascii="Times New Roman" w:eastAsia="Times New Roman" w:hAnsi="Times New Roman" w:cs="Times New Roman"/>
+          <w:sz w:val="24"/>
+          <w:szCs w:val="24"/>
+        </w:rPr>
+        <w:t xml:space="preserve"> upload/Push </w:t>
+      </w:r>
+      <w:proofErr w:type="spellStart"/>
+      <w:r>
+        <w:rPr>
+          <w:rFonts w:ascii="Times New Roman" w:eastAsia="Times New Roman" w:hAnsi="Times New Roman" w:cs="Times New Roman"/>
+          <w:sz w:val="24"/>
+          <w:szCs w:val="24"/>
+        </w:rPr>
+        <w:t>ke</w:t>
+      </w:r>
+      <w:proofErr w:type="spellEnd"/>
+      <w:r>
+        <w:rPr>
+          <w:rFonts w:ascii="Times New Roman" w:eastAsia="Times New Roman" w:hAnsi="Times New Roman" w:cs="Times New Roman"/>
+          <w:sz w:val="24"/>
+          <w:szCs w:val="24"/>
+        </w:rPr>
+        <w:t xml:space="preserve"> </w:t>
+      </w:r>
+      <w:proofErr w:type="spellStart"/>
+      <w:r>
+        <w:rPr>
+          <w:rFonts w:ascii="Times New Roman" w:eastAsia="Times New Roman" w:hAnsi="Times New Roman" w:cs="Times New Roman"/>
+          <w:sz w:val="24"/>
+          <w:szCs w:val="24"/>
+        </w:rPr>
+        <w:t>github</w:t>
+      </w:r>
+      <w:proofErr w:type="spellEnd"/>
     </w:p>
     <w:p>
       <w:pPr>
@@ -1288,6 +2504,46 @@
           <w:szCs w:val="24"/>
         </w:rPr>
       </w:pPr>
+      <w:r>
+        <w:rPr>
+          <w:noProof/>
+        </w:rPr>
+        <w:drawing>
+          <wp:inline distT="0" distB="0" distL="0" distR="0" wp14:anchorId="6377FBB9" wp14:editId="4FA987F0">
+            <wp:extent cx="5731510" cy="1783080"/>
+            <wp:effectExtent l="0" t="0" r="2540" b="7620"/>
+            <wp:docPr id="19" name="Picture 19"/>
+            <wp:cNvGraphicFramePr>
+              <a:graphicFrameLocks xmlns:a="http://schemas.openxmlformats.org/drawingml/2006/main" noChangeAspect="1"/>
+            </wp:cNvGraphicFramePr>
+            <a:graphic xmlns:a="http://schemas.openxmlformats.org/drawingml/2006/main">
+              <a:graphicData uri="http://schemas.openxmlformats.org/drawingml/2006/picture">
+                <pic:pic xmlns:pic="http://schemas.openxmlformats.org/drawingml/2006/picture">
+                  <pic:nvPicPr>
+                    <pic:cNvPr id="1" name=""/>
+                    <pic:cNvPicPr/>
+                  </pic:nvPicPr>
+                  <pic:blipFill>
+                    <a:blip r:embed="rId27"/>
+                    <a:stretch>
+                      <a:fillRect/>
+                    </a:stretch>
+                  </pic:blipFill>
+                  <pic:spPr>
+                    <a:xfrm>
+                      <a:off x="0" y="0"/>
+                      <a:ext cx="5731510" cy="1783080"/>
+                    </a:xfrm>
+                    <a:prstGeom prst="rect">
+                      <a:avLst/>
+                    </a:prstGeom>
+                  </pic:spPr>
+                </pic:pic>
+              </a:graphicData>
+            </a:graphic>
+          </wp:inline>
+        </w:drawing>
+      </w:r>
     </w:p>
     <w:p>
       <w:pPr>
@@ -1299,14 +2555,36 @@
           <w:szCs w:val="24"/>
         </w:rPr>
       </w:pPr>
-      <w:r>
-        <w:rPr>
-          <w:rFonts w:ascii="Times New Roman" w:eastAsia="Times New Roman" w:hAnsi="Times New Roman" w:cs="Times New Roman"/>
-          <w:sz w:val="24"/>
-          <w:szCs w:val="24"/>
-        </w:rPr>
-        <w:t>Cek repository di github</w:t>
-      </w:r>
+      <w:proofErr w:type="spellStart"/>
+      <w:r>
+        <w:rPr>
+          <w:rFonts w:ascii="Times New Roman" w:eastAsia="Times New Roman" w:hAnsi="Times New Roman" w:cs="Times New Roman"/>
+          <w:sz w:val="24"/>
+          <w:szCs w:val="24"/>
+        </w:rPr>
+        <w:t>Cek</w:t>
+      </w:r>
+      <w:proofErr w:type="spellEnd"/>
+      <w:r>
+        <w:rPr>
+          <w:rFonts w:ascii="Times New Roman" w:eastAsia="Times New Roman" w:hAnsi="Times New Roman" w:cs="Times New Roman"/>
+          <w:sz w:val="24"/>
+          <w:szCs w:val="24"/>
+        </w:rPr>
+        <w:t xml:space="preserve"> repository di </w:t>
+      </w:r>
+      <w:proofErr w:type="spellStart"/>
+      <w:r>
+        <w:rPr>
+          <w:rFonts w:ascii="Times New Roman" w:eastAsia="Times New Roman" w:hAnsi="Times New Roman" w:cs="Times New Roman"/>
+          <w:sz w:val="24"/>
+          <w:szCs w:val="24"/>
+        </w:rPr>
+        <w:t>github</w:t>
+      </w:r>
+      <w:bookmarkStart w:id="1" w:name="_GoBack"/>
+      <w:bookmarkEnd w:id="1"/>
+      <w:proofErr w:type="spellEnd"/>
     </w:p>
     <w:p>
       <w:pPr>
@@ -1318,6 +2596,47 @@
           <w:szCs w:val="24"/>
         </w:rPr>
       </w:pPr>
+      <w:r>
+        <w:rPr>
+          <w:noProof/>
+        </w:rPr>
+        <w:lastRenderedPageBreak/>
+        <w:drawing>
+          <wp:inline distT="0" distB="0" distL="0" distR="0" wp14:anchorId="036A2D0D" wp14:editId="1B4F02B9">
+            <wp:extent cx="5731510" cy="2858135"/>
+            <wp:effectExtent l="0" t="0" r="2540" b="0"/>
+            <wp:docPr id="20" name="Picture 20"/>
+            <wp:cNvGraphicFramePr>
+              <a:graphicFrameLocks xmlns:a="http://schemas.openxmlformats.org/drawingml/2006/main" noChangeAspect="1"/>
+            </wp:cNvGraphicFramePr>
+            <a:graphic xmlns:a="http://schemas.openxmlformats.org/drawingml/2006/main">
+              <a:graphicData uri="http://schemas.openxmlformats.org/drawingml/2006/picture">
+                <pic:pic xmlns:pic="http://schemas.openxmlformats.org/drawingml/2006/picture">
+                  <pic:nvPicPr>
+                    <pic:cNvPr id="1" name=""/>
+                    <pic:cNvPicPr/>
+                  </pic:nvPicPr>
+                  <pic:blipFill>
+                    <a:blip r:embed="rId25"/>
+                    <a:stretch>
+                      <a:fillRect/>
+                    </a:stretch>
+                  </pic:blipFill>
+                  <pic:spPr>
+                    <a:xfrm>
+                      <a:off x="0" y="0"/>
+                      <a:ext cx="5731510" cy="2858135"/>
+                    </a:xfrm>
+                    <a:prstGeom prst="rect">
+                      <a:avLst/>
+                    </a:prstGeom>
+                  </pic:spPr>
+                </pic:pic>
+              </a:graphicData>
+            </a:graphic>
+          </wp:inline>
+        </w:drawing>
+      </w:r>
     </w:p>
     <w:p>
       <w:pPr>
@@ -1329,14 +2648,60 @@
           <w:szCs w:val="24"/>
         </w:rPr>
       </w:pPr>
-      <w:r>
-        <w:rPr>
-          <w:rFonts w:ascii="Times New Roman" w:eastAsia="Times New Roman" w:hAnsi="Times New Roman" w:cs="Times New Roman"/>
-          <w:sz w:val="24"/>
-          <w:szCs w:val="24"/>
-        </w:rPr>
-        <w:t>Lakukan commit minimal 5 kali pada file tsb</w:t>
-      </w:r>
+      <w:proofErr w:type="spellStart"/>
+      <w:r>
+        <w:rPr>
+          <w:rFonts w:ascii="Times New Roman" w:eastAsia="Times New Roman" w:hAnsi="Times New Roman" w:cs="Times New Roman"/>
+          <w:sz w:val="24"/>
+          <w:szCs w:val="24"/>
+        </w:rPr>
+        <w:t>Lakukan</w:t>
+      </w:r>
+      <w:proofErr w:type="spellEnd"/>
+      <w:r>
+        <w:rPr>
+          <w:rFonts w:ascii="Times New Roman" w:eastAsia="Times New Roman" w:hAnsi="Times New Roman" w:cs="Times New Roman"/>
+          <w:sz w:val="24"/>
+          <w:szCs w:val="24"/>
+        </w:rPr>
+        <w:t xml:space="preserve"> commit minimal 2</w:t>
+      </w:r>
+      <w:r>
+        <w:rPr>
+          <w:rFonts w:ascii="Times New Roman" w:eastAsia="Times New Roman" w:hAnsi="Times New Roman" w:cs="Times New Roman"/>
+          <w:sz w:val="24"/>
+          <w:szCs w:val="24"/>
+        </w:rPr>
+        <w:t xml:space="preserve"> kali </w:t>
+      </w:r>
+      <w:proofErr w:type="spellStart"/>
+      <w:r>
+        <w:rPr>
+          <w:rFonts w:ascii="Times New Roman" w:eastAsia="Times New Roman" w:hAnsi="Times New Roman" w:cs="Times New Roman"/>
+          <w:sz w:val="24"/>
+          <w:szCs w:val="24"/>
+        </w:rPr>
+        <w:t>pada</w:t>
+      </w:r>
+      <w:proofErr w:type="spellEnd"/>
+      <w:r>
+        <w:rPr>
+          <w:rFonts w:ascii="Times New Roman" w:eastAsia="Times New Roman" w:hAnsi="Times New Roman" w:cs="Times New Roman"/>
+          <w:sz w:val="24"/>
+          <w:szCs w:val="24"/>
+        </w:rPr>
+        <w:t xml:space="preserve"> file </w:t>
+      </w:r>
+      <w:proofErr w:type="spellStart"/>
+      <w:r>
+        <w:rPr>
+          <w:rFonts w:ascii="Times New Roman" w:eastAsia="Times New Roman" w:hAnsi="Times New Roman" w:cs="Times New Roman"/>
+          <w:sz w:val="24"/>
+          <w:szCs w:val="24"/>
+        </w:rPr>
+        <w:t>tsb</w:t>
+      </w:r>
+      <w:proofErr w:type="spellEnd"/>
     </w:p>
     <w:p>
       <w:pPr>
@@ -1392,6 +2757,7 @@
           <w:szCs w:val="24"/>
         </w:rPr>
       </w:pPr>
+      <w:proofErr w:type="spellStart"/>
       <w:r>
         <w:rPr>
           <w:rFonts w:ascii="Times New Roman" w:eastAsia="Times New Roman" w:hAnsi="Times New Roman" w:cs="Times New Roman"/>
@@ -1400,7 +2766,18 @@
           <w:sz w:val="24"/>
           <w:szCs w:val="24"/>
         </w:rPr>
-        <w:t>Dengan VS Code</w:t>
+        <w:t>Dengan</w:t>
+      </w:r>
+      <w:proofErr w:type="spellEnd"/>
+      <w:r>
+        <w:rPr>
+          <w:rFonts w:ascii="Times New Roman" w:eastAsia="Times New Roman" w:hAnsi="Times New Roman" w:cs="Times New Roman"/>
+          <w:b/>
+          <w:color w:val="000000"/>
+          <w:sz w:val="24"/>
+          <w:szCs w:val="24"/>
+        </w:rPr>
+        <w:t xml:space="preserve"> VS Code</w:t>
       </w:r>
     </w:p>
     <w:p>
@@ -1424,13 +2801,77 @@
           <w:szCs w:val="24"/>
         </w:rPr>
       </w:pPr>
-      <w:r>
-        <w:rPr>
-          <w:rFonts w:ascii="Times New Roman" w:eastAsia="Times New Roman" w:hAnsi="Times New Roman" w:cs="Times New Roman"/>
-          <w:sz w:val="24"/>
-          <w:szCs w:val="24"/>
-        </w:rPr>
-        <w:t>Membuat folder di windows explorer dengan directory sebagai berikut:</w:t>
+      <w:proofErr w:type="spellStart"/>
+      <w:r>
+        <w:rPr>
+          <w:rFonts w:ascii="Times New Roman" w:eastAsia="Times New Roman" w:hAnsi="Times New Roman" w:cs="Times New Roman"/>
+          <w:sz w:val="24"/>
+          <w:szCs w:val="24"/>
+        </w:rPr>
+        <w:t>Membuat</w:t>
+      </w:r>
+      <w:proofErr w:type="spellEnd"/>
+      <w:r>
+        <w:rPr>
+          <w:rFonts w:ascii="Times New Roman" w:eastAsia="Times New Roman" w:hAnsi="Times New Roman" w:cs="Times New Roman"/>
+          <w:sz w:val="24"/>
+          <w:szCs w:val="24"/>
+        </w:rPr>
+        <w:t xml:space="preserve"> folder di windows explorer </w:t>
+      </w:r>
+      <w:proofErr w:type="spellStart"/>
+      <w:r>
+        <w:rPr>
+          <w:rFonts w:ascii="Times New Roman" w:eastAsia="Times New Roman" w:hAnsi="Times New Roman" w:cs="Times New Roman"/>
+          <w:sz w:val="24"/>
+          <w:szCs w:val="24"/>
+        </w:rPr>
+        <w:t>dengan</w:t>
+      </w:r>
+      <w:proofErr w:type="spellEnd"/>
+      <w:r>
+        <w:rPr>
+          <w:rFonts w:ascii="Times New Roman" w:eastAsia="Times New Roman" w:hAnsi="Times New Roman" w:cs="Times New Roman"/>
+          <w:sz w:val="24"/>
+          <w:szCs w:val="24"/>
+        </w:rPr>
+        <w:t xml:space="preserve"> directory </w:t>
+      </w:r>
+      <w:proofErr w:type="spellStart"/>
+      <w:r>
+        <w:rPr>
+          <w:rFonts w:ascii="Times New Roman" w:eastAsia="Times New Roman" w:hAnsi="Times New Roman" w:cs="Times New Roman"/>
+          <w:sz w:val="24"/>
+          <w:szCs w:val="24"/>
+        </w:rPr>
+        <w:t>sebagai</w:t>
+      </w:r>
+      <w:proofErr w:type="spellEnd"/>
+      <w:r>
+        <w:rPr>
+          <w:rFonts w:ascii="Times New Roman" w:eastAsia="Times New Roman" w:hAnsi="Times New Roman" w:cs="Times New Roman"/>
+          <w:sz w:val="24"/>
+          <w:szCs w:val="24"/>
+        </w:rPr>
+        <w:t xml:space="preserve"> </w:t>
+      </w:r>
+      <w:proofErr w:type="spellStart"/>
+      <w:r>
+        <w:rPr>
+          <w:rFonts w:ascii="Times New Roman" w:eastAsia="Times New Roman" w:hAnsi="Times New Roman" w:cs="Times New Roman"/>
+          <w:sz w:val="24"/>
+          <w:szCs w:val="24"/>
+        </w:rPr>
+        <w:t>berikut</w:t>
+      </w:r>
+      <w:proofErr w:type="spellEnd"/>
+      <w:r>
+        <w:rPr>
+          <w:rFonts w:ascii="Times New Roman" w:eastAsia="Times New Roman" w:hAnsi="Times New Roman" w:cs="Times New Roman"/>
+          <w:sz w:val="24"/>
+          <w:szCs w:val="24"/>
+        </w:rPr>
+        <w:t>:</w:t>
       </w:r>
     </w:p>
     <w:p>
@@ -1473,13 +2914,59 @@
           <w:szCs w:val="24"/>
         </w:rPr>
       </w:pPr>
-      <w:r>
-        <w:rPr>
-          <w:rFonts w:ascii="Times New Roman" w:eastAsia="Times New Roman" w:hAnsi="Times New Roman" w:cs="Times New Roman"/>
-          <w:sz w:val="24"/>
-          <w:szCs w:val="24"/>
-        </w:rPr>
-        <w:t>Buka folder ybs dengan VS Code</w:t>
+      <w:proofErr w:type="spellStart"/>
+      <w:r>
+        <w:rPr>
+          <w:rFonts w:ascii="Times New Roman" w:eastAsia="Times New Roman" w:hAnsi="Times New Roman" w:cs="Times New Roman"/>
+          <w:sz w:val="24"/>
+          <w:szCs w:val="24"/>
+        </w:rPr>
+        <w:t>Buka</w:t>
+      </w:r>
+      <w:proofErr w:type="spellEnd"/>
+      <w:r>
+        <w:rPr>
+          <w:rFonts w:ascii="Times New Roman" w:eastAsia="Times New Roman" w:hAnsi="Times New Roman" w:cs="Times New Roman"/>
+          <w:sz w:val="24"/>
+          <w:szCs w:val="24"/>
+        </w:rPr>
+        <w:t xml:space="preserve"> folder </w:t>
+      </w:r>
+      <w:proofErr w:type="spellStart"/>
+      <w:r>
+        <w:rPr>
+          <w:rFonts w:ascii="Times New Roman" w:eastAsia="Times New Roman" w:hAnsi="Times New Roman" w:cs="Times New Roman"/>
+          <w:sz w:val="24"/>
+          <w:szCs w:val="24"/>
+        </w:rPr>
+        <w:t>ybs</w:t>
+      </w:r>
+      <w:proofErr w:type="spellEnd"/>
+      <w:r>
+        <w:rPr>
+          <w:rFonts w:ascii="Times New Roman" w:eastAsia="Times New Roman" w:hAnsi="Times New Roman" w:cs="Times New Roman"/>
+          <w:sz w:val="24"/>
+          <w:szCs w:val="24"/>
+        </w:rPr>
+        <w:t xml:space="preserve"> </w:t>
+      </w:r>
+      <w:proofErr w:type="spellStart"/>
+      <w:r>
+        <w:rPr>
+          <w:rFonts w:ascii="Times New Roman" w:eastAsia="Times New Roman" w:hAnsi="Times New Roman" w:cs="Times New Roman"/>
+          <w:sz w:val="24"/>
+          <w:szCs w:val="24"/>
+        </w:rPr>
+        <w:t>dengan</w:t>
+      </w:r>
+      <w:proofErr w:type="spellEnd"/>
+      <w:r>
+        <w:rPr>
+          <w:rFonts w:ascii="Times New Roman" w:eastAsia="Times New Roman" w:hAnsi="Times New Roman" w:cs="Times New Roman"/>
+          <w:sz w:val="24"/>
+          <w:szCs w:val="24"/>
+        </w:rPr>
+        <w:t xml:space="preserve"> VS Code</w:t>
       </w:r>
     </w:p>
     <w:p>
@@ -1503,13 +2990,23 @@
           <w:szCs w:val="24"/>
         </w:rPr>
       </w:pPr>
-      <w:r>
-        <w:rPr>
-          <w:rFonts w:ascii="Times New Roman" w:eastAsia="Times New Roman" w:hAnsi="Times New Roman" w:cs="Times New Roman"/>
-          <w:sz w:val="24"/>
-          <w:szCs w:val="24"/>
-        </w:rPr>
-        <w:t>Buka terminal di VS Code</w:t>
+      <w:proofErr w:type="spellStart"/>
+      <w:r>
+        <w:rPr>
+          <w:rFonts w:ascii="Times New Roman" w:eastAsia="Times New Roman" w:hAnsi="Times New Roman" w:cs="Times New Roman"/>
+          <w:sz w:val="24"/>
+          <w:szCs w:val="24"/>
+        </w:rPr>
+        <w:t>Buka</w:t>
+      </w:r>
+      <w:proofErr w:type="spellEnd"/>
+      <w:r>
+        <w:rPr>
+          <w:rFonts w:ascii="Times New Roman" w:eastAsia="Times New Roman" w:hAnsi="Times New Roman" w:cs="Times New Roman"/>
+          <w:sz w:val="24"/>
+          <w:szCs w:val="24"/>
+        </w:rPr>
+        <w:t xml:space="preserve"> terminal di VS Code</w:t>
       </w:r>
     </w:p>
     <w:p>
@@ -1533,14 +3030,70 @@
           <w:szCs w:val="24"/>
         </w:rPr>
       </w:pPr>
-      <w:r>
-        <w:rPr>
-          <w:rFonts w:ascii="Times New Roman" w:eastAsia="Times New Roman" w:hAnsi="Times New Roman" w:cs="Times New Roman"/>
-          <w:sz w:val="24"/>
-          <w:szCs w:val="24"/>
-        </w:rPr>
-        <w:t>Letakkan sebuah file Ms Word di folder tsb</w:t>
-      </w:r>
+      <w:proofErr w:type="spellStart"/>
+      <w:r>
+        <w:rPr>
+          <w:rFonts w:ascii="Times New Roman" w:eastAsia="Times New Roman" w:hAnsi="Times New Roman" w:cs="Times New Roman"/>
+          <w:sz w:val="24"/>
+          <w:szCs w:val="24"/>
+        </w:rPr>
+        <w:t>Letakkan</w:t>
+      </w:r>
+      <w:proofErr w:type="spellEnd"/>
+      <w:r>
+        <w:rPr>
+          <w:rFonts w:ascii="Times New Roman" w:eastAsia="Times New Roman" w:hAnsi="Times New Roman" w:cs="Times New Roman"/>
+          <w:sz w:val="24"/>
+          <w:szCs w:val="24"/>
+        </w:rPr>
+        <w:t xml:space="preserve"> </w:t>
+      </w:r>
+      <w:proofErr w:type="spellStart"/>
+      <w:r>
+        <w:rPr>
+          <w:rFonts w:ascii="Times New Roman" w:eastAsia="Times New Roman" w:hAnsi="Times New Roman" w:cs="Times New Roman"/>
+          <w:sz w:val="24"/>
+          <w:szCs w:val="24"/>
+        </w:rPr>
+        <w:t>sebuah</w:t>
+      </w:r>
+      <w:proofErr w:type="spellEnd"/>
+      <w:r>
+        <w:rPr>
+          <w:rFonts w:ascii="Times New Roman" w:eastAsia="Times New Roman" w:hAnsi="Times New Roman" w:cs="Times New Roman"/>
+          <w:sz w:val="24"/>
+          <w:szCs w:val="24"/>
+        </w:rPr>
+        <w:t xml:space="preserve"> file </w:t>
+      </w:r>
+      <w:proofErr w:type="spellStart"/>
+      <w:r>
+        <w:rPr>
+          <w:rFonts w:ascii="Times New Roman" w:eastAsia="Times New Roman" w:hAnsi="Times New Roman" w:cs="Times New Roman"/>
+          <w:sz w:val="24"/>
+          <w:szCs w:val="24"/>
+        </w:rPr>
+        <w:t>Ms</w:t>
+      </w:r>
+      <w:proofErr w:type="spellEnd"/>
+      <w:r>
+        <w:rPr>
+          <w:rFonts w:ascii="Times New Roman" w:eastAsia="Times New Roman" w:hAnsi="Times New Roman" w:cs="Times New Roman"/>
+          <w:sz w:val="24"/>
+          <w:szCs w:val="24"/>
+        </w:rPr>
+        <w:t xml:space="preserve"> Word di folder </w:t>
+      </w:r>
+      <w:proofErr w:type="spellStart"/>
+      <w:r>
+        <w:rPr>
+          <w:rFonts w:ascii="Times New Roman" w:eastAsia="Times New Roman" w:hAnsi="Times New Roman" w:cs="Times New Roman"/>
+          <w:sz w:val="24"/>
+          <w:szCs w:val="24"/>
+        </w:rPr>
+        <w:t>tsb</w:t>
+      </w:r>
+      <w:proofErr w:type="spellEnd"/>
     </w:p>
     <w:p>
       <w:pPr>
@@ -1569,9 +3122,36 @@
           <w:sz w:val="24"/>
           <w:szCs w:val="24"/>
         </w:rPr>
-        <w:lastRenderedPageBreak/>
-        <w:t>Directory tampil di terminal/powershell</w:t>
-      </w:r>
+        <w:t xml:space="preserve">Directory </w:t>
+      </w:r>
+      <w:proofErr w:type="spellStart"/>
+      <w:r>
+        <w:rPr>
+          <w:rFonts w:ascii="Times New Roman" w:eastAsia="Times New Roman" w:hAnsi="Times New Roman" w:cs="Times New Roman"/>
+          <w:sz w:val="24"/>
+          <w:szCs w:val="24"/>
+        </w:rPr>
+        <w:t>tampil</w:t>
+      </w:r>
+      <w:proofErr w:type="spellEnd"/>
+      <w:r>
+        <w:rPr>
+          <w:rFonts w:ascii="Times New Roman" w:eastAsia="Times New Roman" w:hAnsi="Times New Roman" w:cs="Times New Roman"/>
+          <w:sz w:val="24"/>
+          <w:szCs w:val="24"/>
+        </w:rPr>
+        <w:t xml:space="preserve"> di terminal/</w:t>
+      </w:r>
+      <w:proofErr w:type="spellStart"/>
+      <w:r>
+        <w:rPr>
+          <w:rFonts w:ascii="Times New Roman" w:eastAsia="Times New Roman" w:hAnsi="Times New Roman" w:cs="Times New Roman"/>
+          <w:sz w:val="24"/>
+          <w:szCs w:val="24"/>
+        </w:rPr>
+        <w:t>powershell</w:t>
+      </w:r>
+      <w:proofErr w:type="spellEnd"/>
     </w:p>
     <w:p>
       <w:pPr>
@@ -1594,14 +3174,34 @@
           <w:szCs w:val="24"/>
         </w:rPr>
       </w:pPr>
-      <w:r>
-        <w:rPr>
-          <w:rFonts w:ascii="Times New Roman" w:eastAsia="Times New Roman" w:hAnsi="Times New Roman" w:cs="Times New Roman"/>
-          <w:sz w:val="24"/>
-          <w:szCs w:val="24"/>
-        </w:rPr>
-        <w:t>Git init</w:t>
-      </w:r>
+      <w:proofErr w:type="spellStart"/>
+      <w:r>
+        <w:rPr>
+          <w:rFonts w:ascii="Times New Roman" w:eastAsia="Times New Roman" w:hAnsi="Times New Roman" w:cs="Times New Roman"/>
+          <w:sz w:val="24"/>
+          <w:szCs w:val="24"/>
+        </w:rPr>
+        <w:t>Git</w:t>
+      </w:r>
+      <w:proofErr w:type="spellEnd"/>
+      <w:r>
+        <w:rPr>
+          <w:rFonts w:ascii="Times New Roman" w:eastAsia="Times New Roman" w:hAnsi="Times New Roman" w:cs="Times New Roman"/>
+          <w:sz w:val="24"/>
+          <w:szCs w:val="24"/>
+        </w:rPr>
+        <w:t xml:space="preserve"> </w:t>
+      </w:r>
+      <w:proofErr w:type="spellStart"/>
+      <w:r>
+        <w:rPr>
+          <w:rFonts w:ascii="Times New Roman" w:eastAsia="Times New Roman" w:hAnsi="Times New Roman" w:cs="Times New Roman"/>
+          <w:sz w:val="24"/>
+          <w:szCs w:val="24"/>
+        </w:rPr>
+        <w:t>init</w:t>
+      </w:r>
+      <w:proofErr w:type="spellEnd"/>
     </w:p>
     <w:p>
       <w:pPr>
@@ -1624,13 +3224,23 @@
           <w:szCs w:val="24"/>
         </w:rPr>
       </w:pPr>
-      <w:r>
-        <w:rPr>
-          <w:rFonts w:ascii="Times New Roman" w:eastAsia="Times New Roman" w:hAnsi="Times New Roman" w:cs="Times New Roman"/>
-          <w:sz w:val="24"/>
-          <w:szCs w:val="24"/>
-        </w:rPr>
-        <w:t>Git commit</w:t>
+      <w:proofErr w:type="spellStart"/>
+      <w:r>
+        <w:rPr>
+          <w:rFonts w:ascii="Times New Roman" w:eastAsia="Times New Roman" w:hAnsi="Times New Roman" w:cs="Times New Roman"/>
+          <w:sz w:val="24"/>
+          <w:szCs w:val="24"/>
+        </w:rPr>
+        <w:t>Git</w:t>
+      </w:r>
+      <w:proofErr w:type="spellEnd"/>
+      <w:r>
+        <w:rPr>
+          <w:rFonts w:ascii="Times New Roman" w:eastAsia="Times New Roman" w:hAnsi="Times New Roman" w:cs="Times New Roman"/>
+          <w:sz w:val="24"/>
+          <w:szCs w:val="24"/>
+        </w:rPr>
+        <w:t xml:space="preserve"> commit</w:t>
       </w:r>
     </w:p>
     <w:p>
@@ -1654,14 +3264,25 @@
           <w:szCs w:val="24"/>
         </w:rPr>
       </w:pPr>
-      <w:r>
-        <w:rPr>
-          <w:rFonts w:ascii="Times New Roman" w:eastAsia="Times New Roman" w:hAnsi="Times New Roman" w:cs="Times New Roman"/>
-          <w:sz w:val="24"/>
-          <w:szCs w:val="24"/>
-        </w:rPr>
-        <w:t xml:space="preserve">Buat repository di </w:t>
-      </w:r>
+      <w:proofErr w:type="spellStart"/>
+      <w:r>
+        <w:rPr>
+          <w:rFonts w:ascii="Times New Roman" w:eastAsia="Times New Roman" w:hAnsi="Times New Roman" w:cs="Times New Roman"/>
+          <w:sz w:val="24"/>
+          <w:szCs w:val="24"/>
+        </w:rPr>
+        <w:t>Buat</w:t>
+      </w:r>
+      <w:proofErr w:type="spellEnd"/>
+      <w:r>
+        <w:rPr>
+          <w:rFonts w:ascii="Times New Roman" w:eastAsia="Times New Roman" w:hAnsi="Times New Roman" w:cs="Times New Roman"/>
+          <w:sz w:val="24"/>
+          <w:szCs w:val="24"/>
+        </w:rPr>
+        <w:t xml:space="preserve"> repository di </w:t>
+      </w:r>
+      <w:proofErr w:type="spellStart"/>
       <w:r>
         <w:rPr>
           <w:rFonts w:ascii="Times New Roman" w:eastAsia="Times New Roman" w:hAnsi="Times New Roman" w:cs="Times New Roman"/>
@@ -1671,14 +3292,63 @@
         </w:rPr>
         <w:t>Github</w:t>
       </w:r>
-      <w:r>
-        <w:rPr>
-          <w:rFonts w:ascii="Times New Roman" w:eastAsia="Times New Roman" w:hAnsi="Times New Roman" w:cs="Times New Roman"/>
-          <w:sz w:val="24"/>
-          <w:szCs w:val="24"/>
-        </w:rPr>
-        <w:t xml:space="preserve"> dengan nama UlanganDenganVSCode</w:t>
-      </w:r>
+      <w:proofErr w:type="spellEnd"/>
+      <w:r>
+        <w:rPr>
+          <w:rFonts w:ascii="Times New Roman" w:eastAsia="Times New Roman" w:hAnsi="Times New Roman" w:cs="Times New Roman"/>
+          <w:sz w:val="24"/>
+          <w:szCs w:val="24"/>
+        </w:rPr>
+        <w:t xml:space="preserve"> </w:t>
+      </w:r>
+      <w:proofErr w:type="spellStart"/>
+      <w:r>
+        <w:rPr>
+          <w:rFonts w:ascii="Times New Roman" w:eastAsia="Times New Roman" w:hAnsi="Times New Roman" w:cs="Times New Roman"/>
+          <w:sz w:val="24"/>
+          <w:szCs w:val="24"/>
+        </w:rPr>
+        <w:t>dengan</w:t>
+      </w:r>
+      <w:proofErr w:type="spellEnd"/>
+      <w:r>
+        <w:rPr>
+          <w:rFonts w:ascii="Times New Roman" w:eastAsia="Times New Roman" w:hAnsi="Times New Roman" w:cs="Times New Roman"/>
+          <w:sz w:val="24"/>
+          <w:szCs w:val="24"/>
+        </w:rPr>
+        <w:t xml:space="preserve"> </w:t>
+      </w:r>
+      <w:proofErr w:type="spellStart"/>
+      <w:proofErr w:type="gramStart"/>
+      <w:r>
+        <w:rPr>
+          <w:rFonts w:ascii="Times New Roman" w:eastAsia="Times New Roman" w:hAnsi="Times New Roman" w:cs="Times New Roman"/>
+          <w:sz w:val="24"/>
+          <w:szCs w:val="24"/>
+        </w:rPr>
+        <w:t>nama</w:t>
+      </w:r>
+      <w:proofErr w:type="spellEnd"/>
+      <w:proofErr w:type="gramEnd"/>
+      <w:r>
+        <w:rPr>
+          <w:rFonts w:ascii="Times New Roman" w:eastAsia="Times New Roman" w:hAnsi="Times New Roman" w:cs="Times New Roman"/>
+          <w:sz w:val="24"/>
+          <w:szCs w:val="24"/>
+        </w:rPr>
+        <w:t xml:space="preserve"> </w:t>
+      </w:r>
+      <w:proofErr w:type="spellStart"/>
+      <w:r>
+        <w:rPr>
+          <w:rFonts w:ascii="Times New Roman" w:eastAsia="Times New Roman" w:hAnsi="Times New Roman" w:cs="Times New Roman"/>
+          <w:sz w:val="24"/>
+          <w:szCs w:val="24"/>
+        </w:rPr>
+        <w:t>UlanganDenganVSCode</w:t>
+      </w:r>
+      <w:proofErr w:type="spellEnd"/>
     </w:p>
     <w:p>
       <w:pPr>
@@ -1707,7 +3377,25 @@
           <w:sz w:val="24"/>
           <w:szCs w:val="24"/>
         </w:rPr>
-        <w:t>Set Remote Origin ke folder repository</w:t>
+        <w:t xml:space="preserve">Set Remote Origin </w:t>
+      </w:r>
+      <w:proofErr w:type="spellStart"/>
+      <w:r>
+        <w:rPr>
+          <w:rFonts w:ascii="Times New Roman" w:eastAsia="Times New Roman" w:hAnsi="Times New Roman" w:cs="Times New Roman"/>
+          <w:sz w:val="24"/>
+          <w:szCs w:val="24"/>
+        </w:rPr>
+        <w:t>ke</w:t>
+      </w:r>
+      <w:proofErr w:type="spellEnd"/>
+      <w:r>
+        <w:rPr>
+          <w:rFonts w:ascii="Times New Roman" w:eastAsia="Times New Roman" w:hAnsi="Times New Roman" w:cs="Times New Roman"/>
+          <w:sz w:val="24"/>
+          <w:szCs w:val="24"/>
+        </w:rPr>
+        <w:t xml:space="preserve"> folder repository</w:t>
       </w:r>
     </w:p>
     <w:p>
@@ -1731,13 +3419,23 @@
           <w:szCs w:val="24"/>
         </w:rPr>
       </w:pPr>
-      <w:r>
-        <w:rPr>
-          <w:rFonts w:ascii="Times New Roman" w:eastAsia="Times New Roman" w:hAnsi="Times New Roman" w:cs="Times New Roman"/>
-          <w:sz w:val="24"/>
-          <w:szCs w:val="24"/>
-        </w:rPr>
-        <w:t>Cek Remote Origin</w:t>
+      <w:proofErr w:type="spellStart"/>
+      <w:r>
+        <w:rPr>
+          <w:rFonts w:ascii="Times New Roman" w:eastAsia="Times New Roman" w:hAnsi="Times New Roman" w:cs="Times New Roman"/>
+          <w:sz w:val="24"/>
+          <w:szCs w:val="24"/>
+        </w:rPr>
+        <w:t>Cek</w:t>
+      </w:r>
+      <w:proofErr w:type="spellEnd"/>
+      <w:r>
+        <w:rPr>
+          <w:rFonts w:ascii="Times New Roman" w:eastAsia="Times New Roman" w:hAnsi="Times New Roman" w:cs="Times New Roman"/>
+          <w:sz w:val="24"/>
+          <w:szCs w:val="24"/>
+        </w:rPr>
+        <w:t xml:space="preserve"> Remote Origin</w:t>
       </w:r>
     </w:p>
     <w:p>
@@ -1761,14 +3459,52 @@
           <w:szCs w:val="24"/>
         </w:rPr>
       </w:pPr>
-      <w:r>
-        <w:rPr>
-          <w:rFonts w:ascii="Times New Roman" w:eastAsia="Times New Roman" w:hAnsi="Times New Roman" w:cs="Times New Roman"/>
-          <w:sz w:val="24"/>
-          <w:szCs w:val="24"/>
-        </w:rPr>
-        <w:t>Lakukan upload/Push ke github</w:t>
-      </w:r>
+      <w:proofErr w:type="spellStart"/>
+      <w:r>
+        <w:rPr>
+          <w:rFonts w:ascii="Times New Roman" w:eastAsia="Times New Roman" w:hAnsi="Times New Roman" w:cs="Times New Roman"/>
+          <w:sz w:val="24"/>
+          <w:szCs w:val="24"/>
+        </w:rPr>
+        <w:t>Lakukan</w:t>
+      </w:r>
+      <w:proofErr w:type="spellEnd"/>
+      <w:r>
+        <w:rPr>
+          <w:rFonts w:ascii="Times New Roman" w:eastAsia="Times New Roman" w:hAnsi="Times New Roman" w:cs="Times New Roman"/>
+          <w:sz w:val="24"/>
+          <w:szCs w:val="24"/>
+        </w:rPr>
+        <w:t xml:space="preserve"> upload/Push </w:t>
+      </w:r>
+      <w:proofErr w:type="spellStart"/>
+      <w:r>
+        <w:rPr>
+          <w:rFonts w:ascii="Times New Roman" w:eastAsia="Times New Roman" w:hAnsi="Times New Roman" w:cs="Times New Roman"/>
+          <w:sz w:val="24"/>
+          <w:szCs w:val="24"/>
+        </w:rPr>
+        <w:t>ke</w:t>
+      </w:r>
+      <w:proofErr w:type="spellEnd"/>
+      <w:r>
+        <w:rPr>
+          <w:rFonts w:ascii="Times New Roman" w:eastAsia="Times New Roman" w:hAnsi="Times New Roman" w:cs="Times New Roman"/>
+          <w:sz w:val="24"/>
+          <w:szCs w:val="24"/>
+        </w:rPr>
+        <w:t xml:space="preserve"> </w:t>
+      </w:r>
+      <w:proofErr w:type="spellStart"/>
+      <w:r>
+        <w:rPr>
+          <w:rFonts w:ascii="Times New Roman" w:eastAsia="Times New Roman" w:hAnsi="Times New Roman" w:cs="Times New Roman"/>
+          <w:sz w:val="24"/>
+          <w:szCs w:val="24"/>
+        </w:rPr>
+        <w:t>github</w:t>
+      </w:r>
+      <w:proofErr w:type="spellEnd"/>
     </w:p>
     <w:p>
       <w:pPr>
@@ -1791,14 +3527,34 @@
           <w:szCs w:val="24"/>
         </w:rPr>
       </w:pPr>
-      <w:r>
-        <w:rPr>
-          <w:rFonts w:ascii="Times New Roman" w:eastAsia="Times New Roman" w:hAnsi="Times New Roman" w:cs="Times New Roman"/>
-          <w:sz w:val="24"/>
-          <w:szCs w:val="24"/>
-        </w:rPr>
-        <w:t>Cek repository di github</w:t>
-      </w:r>
+      <w:proofErr w:type="spellStart"/>
+      <w:r>
+        <w:rPr>
+          <w:rFonts w:ascii="Times New Roman" w:eastAsia="Times New Roman" w:hAnsi="Times New Roman" w:cs="Times New Roman"/>
+          <w:sz w:val="24"/>
+          <w:szCs w:val="24"/>
+        </w:rPr>
+        <w:t>Cek</w:t>
+      </w:r>
+      <w:proofErr w:type="spellEnd"/>
+      <w:r>
+        <w:rPr>
+          <w:rFonts w:ascii="Times New Roman" w:eastAsia="Times New Roman" w:hAnsi="Times New Roman" w:cs="Times New Roman"/>
+          <w:sz w:val="24"/>
+          <w:szCs w:val="24"/>
+        </w:rPr>
+        <w:t xml:space="preserve"> repository di </w:t>
+      </w:r>
+      <w:proofErr w:type="spellStart"/>
+      <w:r>
+        <w:rPr>
+          <w:rFonts w:ascii="Times New Roman" w:eastAsia="Times New Roman" w:hAnsi="Times New Roman" w:cs="Times New Roman"/>
+          <w:sz w:val="24"/>
+          <w:szCs w:val="24"/>
+        </w:rPr>
+        <w:t>github</w:t>
+      </w:r>
+      <w:proofErr w:type="spellEnd"/>
     </w:p>
     <w:p>
       <w:pPr>
@@ -1821,14 +3577,52 @@
           <w:szCs w:val="24"/>
         </w:rPr>
       </w:pPr>
-      <w:r>
-        <w:rPr>
-          <w:rFonts w:ascii="Times New Roman" w:eastAsia="Times New Roman" w:hAnsi="Times New Roman" w:cs="Times New Roman"/>
-          <w:sz w:val="24"/>
-          <w:szCs w:val="24"/>
-        </w:rPr>
-        <w:t>Lakukan commit minimal 5 kali pada file tsb</w:t>
-      </w:r>
+      <w:proofErr w:type="spellStart"/>
+      <w:r>
+        <w:rPr>
+          <w:rFonts w:ascii="Times New Roman" w:eastAsia="Times New Roman" w:hAnsi="Times New Roman" w:cs="Times New Roman"/>
+          <w:sz w:val="24"/>
+          <w:szCs w:val="24"/>
+        </w:rPr>
+        <w:t>Lakukan</w:t>
+      </w:r>
+      <w:proofErr w:type="spellEnd"/>
+      <w:r>
+        <w:rPr>
+          <w:rFonts w:ascii="Times New Roman" w:eastAsia="Times New Roman" w:hAnsi="Times New Roman" w:cs="Times New Roman"/>
+          <w:sz w:val="24"/>
+          <w:szCs w:val="24"/>
+        </w:rPr>
+        <w:t xml:space="preserve"> commit minimal 5 kali </w:t>
+      </w:r>
+      <w:proofErr w:type="spellStart"/>
+      <w:r>
+        <w:rPr>
+          <w:rFonts w:ascii="Times New Roman" w:eastAsia="Times New Roman" w:hAnsi="Times New Roman" w:cs="Times New Roman"/>
+          <w:sz w:val="24"/>
+          <w:szCs w:val="24"/>
+        </w:rPr>
+        <w:t>pada</w:t>
+      </w:r>
+      <w:proofErr w:type="spellEnd"/>
+      <w:r>
+        <w:rPr>
+          <w:rFonts w:ascii="Times New Roman" w:eastAsia="Times New Roman" w:hAnsi="Times New Roman" w:cs="Times New Roman"/>
+          <w:sz w:val="24"/>
+          <w:szCs w:val="24"/>
+        </w:rPr>
+        <w:t xml:space="preserve"> file </w:t>
+      </w:r>
+      <w:proofErr w:type="spellStart"/>
+      <w:r>
+        <w:rPr>
+          <w:rFonts w:ascii="Times New Roman" w:eastAsia="Times New Roman" w:hAnsi="Times New Roman" w:cs="Times New Roman"/>
+          <w:sz w:val="24"/>
+          <w:szCs w:val="24"/>
+        </w:rPr>
+        <w:t>tsb</w:t>
+      </w:r>
+      <w:proofErr w:type="spellEnd"/>
     </w:p>
     <w:p>
       <w:pPr>
@@ -1927,77 +3721,353 @@
           <w:szCs w:val="24"/>
         </w:rPr>
       </w:pPr>
-      <w:r>
-        <w:rPr>
-          <w:rFonts w:ascii="Times New Roman" w:eastAsia="Times New Roman" w:hAnsi="Times New Roman" w:cs="Times New Roman"/>
-          <w:sz w:val="24"/>
-          <w:szCs w:val="24"/>
-        </w:rPr>
-        <w:t xml:space="preserve">Buat sebuah file Ms </w:t>
-      </w:r>
-      <w:r>
-        <w:rPr>
-          <w:rFonts w:ascii="Times New Roman" w:eastAsia="Times New Roman" w:hAnsi="Times New Roman" w:cs="Times New Roman"/>
-          <w:sz w:val="24"/>
-          <w:szCs w:val="24"/>
-        </w:rPr>
-        <w:t>Word</w:t>
-      </w:r>
-    </w:p>
-    <w:p>
-      <w:pPr>
-        <w:spacing w:after="0" w:line="240" w:lineRule="auto"/>
-        <w:rPr>
-          <w:rFonts w:ascii="Times New Roman" w:eastAsia="Times New Roman" w:hAnsi="Times New Roman" w:cs="Times New Roman"/>
-          <w:sz w:val="24"/>
-          <w:szCs w:val="24"/>
-        </w:rPr>
-      </w:pPr>
-    </w:p>
-    <w:p>
-      <w:pPr>
-        <w:spacing w:after="0" w:line="240" w:lineRule="auto"/>
-        <w:rPr>
-          <w:rFonts w:ascii="Times New Roman" w:eastAsia="Times New Roman" w:hAnsi="Times New Roman" w:cs="Times New Roman"/>
-          <w:sz w:val="24"/>
-          <w:szCs w:val="24"/>
-        </w:rPr>
-      </w:pPr>
-      <w:r>
-        <w:rPr>
-          <w:rFonts w:ascii="Times New Roman" w:eastAsia="Times New Roman" w:hAnsi="Times New Roman" w:cs="Times New Roman"/>
-          <w:sz w:val="24"/>
-          <w:szCs w:val="24"/>
-        </w:rPr>
-        <w:t>Buat sebuah file .gitignore dengan VSCode dan isi file tsb dengan nama file yang akan di ignore</w:t>
-      </w:r>
-    </w:p>
-    <w:p>
-      <w:pPr>
-        <w:spacing w:after="0" w:line="240" w:lineRule="auto"/>
-        <w:rPr>
-          <w:rFonts w:ascii="Times New Roman" w:eastAsia="Times New Roman" w:hAnsi="Times New Roman" w:cs="Times New Roman"/>
-          <w:sz w:val="24"/>
-          <w:szCs w:val="24"/>
-        </w:rPr>
-      </w:pPr>
-    </w:p>
-    <w:p>
-      <w:pPr>
-        <w:spacing w:after="0" w:line="240" w:lineRule="auto"/>
-        <w:rPr>
-          <w:rFonts w:ascii="Times New Roman" w:eastAsia="Times New Roman" w:hAnsi="Times New Roman" w:cs="Times New Roman"/>
-          <w:sz w:val="24"/>
-          <w:szCs w:val="24"/>
-        </w:rPr>
-      </w:pPr>
-      <w:r>
-        <w:rPr>
-          <w:rFonts w:ascii="Times New Roman" w:eastAsia="Times New Roman" w:hAnsi="Times New Roman" w:cs="Times New Roman"/>
-          <w:sz w:val="24"/>
-          <w:szCs w:val="24"/>
-        </w:rPr>
-        <w:t>Lakukan commit dengan vs code</w:t>
+      <w:proofErr w:type="spellStart"/>
+      <w:r>
+        <w:rPr>
+          <w:rFonts w:ascii="Times New Roman" w:eastAsia="Times New Roman" w:hAnsi="Times New Roman" w:cs="Times New Roman"/>
+          <w:sz w:val="24"/>
+          <w:szCs w:val="24"/>
+        </w:rPr>
+        <w:t>Buat</w:t>
+      </w:r>
+      <w:proofErr w:type="spellEnd"/>
+      <w:r>
+        <w:rPr>
+          <w:rFonts w:ascii="Times New Roman" w:eastAsia="Times New Roman" w:hAnsi="Times New Roman" w:cs="Times New Roman"/>
+          <w:sz w:val="24"/>
+          <w:szCs w:val="24"/>
+        </w:rPr>
+        <w:t xml:space="preserve"> </w:t>
+      </w:r>
+      <w:proofErr w:type="spellStart"/>
+      <w:r>
+        <w:rPr>
+          <w:rFonts w:ascii="Times New Roman" w:eastAsia="Times New Roman" w:hAnsi="Times New Roman" w:cs="Times New Roman"/>
+          <w:sz w:val="24"/>
+          <w:szCs w:val="24"/>
+        </w:rPr>
+        <w:t>sebuah</w:t>
+      </w:r>
+      <w:proofErr w:type="spellEnd"/>
+      <w:r>
+        <w:rPr>
+          <w:rFonts w:ascii="Times New Roman" w:eastAsia="Times New Roman" w:hAnsi="Times New Roman" w:cs="Times New Roman"/>
+          <w:sz w:val="24"/>
+          <w:szCs w:val="24"/>
+        </w:rPr>
+        <w:t xml:space="preserve"> file </w:t>
+      </w:r>
+      <w:proofErr w:type="spellStart"/>
+      <w:r>
+        <w:rPr>
+          <w:rFonts w:ascii="Times New Roman" w:eastAsia="Times New Roman" w:hAnsi="Times New Roman" w:cs="Times New Roman"/>
+          <w:sz w:val="24"/>
+          <w:szCs w:val="24"/>
+        </w:rPr>
+        <w:t>Ms</w:t>
+      </w:r>
+      <w:proofErr w:type="spellEnd"/>
+      <w:r>
+        <w:rPr>
+          <w:rFonts w:ascii="Times New Roman" w:eastAsia="Times New Roman" w:hAnsi="Times New Roman" w:cs="Times New Roman"/>
+          <w:sz w:val="24"/>
+          <w:szCs w:val="24"/>
+        </w:rPr>
+        <w:t xml:space="preserve"> Word</w:t>
+      </w:r>
+    </w:p>
+    <w:p>
+      <w:pPr>
+        <w:spacing w:after="0" w:line="240" w:lineRule="auto"/>
+        <w:rPr>
+          <w:rFonts w:ascii="Times New Roman" w:eastAsia="Times New Roman" w:hAnsi="Times New Roman" w:cs="Times New Roman"/>
+          <w:sz w:val="24"/>
+          <w:szCs w:val="24"/>
+        </w:rPr>
+      </w:pPr>
+    </w:p>
+    <w:p>
+      <w:pPr>
+        <w:spacing w:after="0" w:line="240" w:lineRule="auto"/>
+        <w:rPr>
+          <w:rFonts w:ascii="Times New Roman" w:eastAsia="Times New Roman" w:hAnsi="Times New Roman" w:cs="Times New Roman"/>
+          <w:sz w:val="24"/>
+          <w:szCs w:val="24"/>
+        </w:rPr>
+      </w:pPr>
+      <w:proofErr w:type="spellStart"/>
+      <w:r>
+        <w:rPr>
+          <w:rFonts w:ascii="Times New Roman" w:eastAsia="Times New Roman" w:hAnsi="Times New Roman" w:cs="Times New Roman"/>
+          <w:sz w:val="24"/>
+          <w:szCs w:val="24"/>
+        </w:rPr>
+        <w:t>Buat</w:t>
+      </w:r>
+      <w:proofErr w:type="spellEnd"/>
+      <w:r>
+        <w:rPr>
+          <w:rFonts w:ascii="Times New Roman" w:eastAsia="Times New Roman" w:hAnsi="Times New Roman" w:cs="Times New Roman"/>
+          <w:sz w:val="24"/>
+          <w:szCs w:val="24"/>
+        </w:rPr>
+        <w:t xml:space="preserve"> </w:t>
+      </w:r>
+      <w:proofErr w:type="spellStart"/>
+      <w:r>
+        <w:rPr>
+          <w:rFonts w:ascii="Times New Roman" w:eastAsia="Times New Roman" w:hAnsi="Times New Roman" w:cs="Times New Roman"/>
+          <w:sz w:val="24"/>
+          <w:szCs w:val="24"/>
+        </w:rPr>
+        <w:t>sebuah</w:t>
+      </w:r>
+      <w:proofErr w:type="spellEnd"/>
+      <w:r>
+        <w:rPr>
+          <w:rFonts w:ascii="Times New Roman" w:eastAsia="Times New Roman" w:hAnsi="Times New Roman" w:cs="Times New Roman"/>
+          <w:sz w:val="24"/>
+          <w:szCs w:val="24"/>
+        </w:rPr>
+        <w:t xml:space="preserve"> file .</w:t>
+      </w:r>
+      <w:proofErr w:type="spellStart"/>
+      <w:r>
+        <w:rPr>
+          <w:rFonts w:ascii="Times New Roman" w:eastAsia="Times New Roman" w:hAnsi="Times New Roman" w:cs="Times New Roman"/>
+          <w:sz w:val="24"/>
+          <w:szCs w:val="24"/>
+        </w:rPr>
+        <w:t>gitignore</w:t>
+      </w:r>
+      <w:proofErr w:type="spellEnd"/>
+      <w:r>
+        <w:rPr>
+          <w:rFonts w:ascii="Times New Roman" w:eastAsia="Times New Roman" w:hAnsi="Times New Roman" w:cs="Times New Roman"/>
+          <w:sz w:val="24"/>
+          <w:szCs w:val="24"/>
+        </w:rPr>
+        <w:t xml:space="preserve"> </w:t>
+      </w:r>
+      <w:proofErr w:type="spellStart"/>
+      <w:r>
+        <w:rPr>
+          <w:rFonts w:ascii="Times New Roman" w:eastAsia="Times New Roman" w:hAnsi="Times New Roman" w:cs="Times New Roman"/>
+          <w:sz w:val="24"/>
+          <w:szCs w:val="24"/>
+        </w:rPr>
+        <w:t>dengan</w:t>
+      </w:r>
+      <w:proofErr w:type="spellEnd"/>
+      <w:r>
+        <w:rPr>
+          <w:rFonts w:ascii="Times New Roman" w:eastAsia="Times New Roman" w:hAnsi="Times New Roman" w:cs="Times New Roman"/>
+          <w:sz w:val="24"/>
+          <w:szCs w:val="24"/>
+        </w:rPr>
+        <w:t xml:space="preserve"> </w:t>
+      </w:r>
+      <w:proofErr w:type="spellStart"/>
+      <w:r>
+        <w:rPr>
+          <w:rFonts w:ascii="Times New Roman" w:eastAsia="Times New Roman" w:hAnsi="Times New Roman" w:cs="Times New Roman"/>
+          <w:sz w:val="24"/>
+          <w:szCs w:val="24"/>
+        </w:rPr>
+        <w:t>VSCode</w:t>
+      </w:r>
+      <w:proofErr w:type="spellEnd"/>
+      <w:r>
+        <w:rPr>
+          <w:rFonts w:ascii="Times New Roman" w:eastAsia="Times New Roman" w:hAnsi="Times New Roman" w:cs="Times New Roman"/>
+          <w:sz w:val="24"/>
+          <w:szCs w:val="24"/>
+        </w:rPr>
+        <w:t xml:space="preserve"> </w:t>
+      </w:r>
+      <w:proofErr w:type="spellStart"/>
+      <w:r>
+        <w:rPr>
+          <w:rFonts w:ascii="Times New Roman" w:eastAsia="Times New Roman" w:hAnsi="Times New Roman" w:cs="Times New Roman"/>
+          <w:sz w:val="24"/>
+          <w:szCs w:val="24"/>
+        </w:rPr>
+        <w:t>dan</w:t>
+      </w:r>
+      <w:proofErr w:type="spellEnd"/>
+      <w:r>
+        <w:rPr>
+          <w:rFonts w:ascii="Times New Roman" w:eastAsia="Times New Roman" w:hAnsi="Times New Roman" w:cs="Times New Roman"/>
+          <w:sz w:val="24"/>
+          <w:szCs w:val="24"/>
+        </w:rPr>
+        <w:t xml:space="preserve"> </w:t>
+      </w:r>
+      <w:proofErr w:type="spellStart"/>
+      <w:r>
+        <w:rPr>
+          <w:rFonts w:ascii="Times New Roman" w:eastAsia="Times New Roman" w:hAnsi="Times New Roman" w:cs="Times New Roman"/>
+          <w:sz w:val="24"/>
+          <w:szCs w:val="24"/>
+        </w:rPr>
+        <w:t>isi</w:t>
+      </w:r>
+      <w:proofErr w:type="spellEnd"/>
+      <w:r>
+        <w:rPr>
+          <w:rFonts w:ascii="Times New Roman" w:eastAsia="Times New Roman" w:hAnsi="Times New Roman" w:cs="Times New Roman"/>
+          <w:sz w:val="24"/>
+          <w:szCs w:val="24"/>
+        </w:rPr>
+        <w:t xml:space="preserve"> file </w:t>
+      </w:r>
+      <w:proofErr w:type="spellStart"/>
+      <w:r>
+        <w:rPr>
+          <w:rFonts w:ascii="Times New Roman" w:eastAsia="Times New Roman" w:hAnsi="Times New Roman" w:cs="Times New Roman"/>
+          <w:sz w:val="24"/>
+          <w:szCs w:val="24"/>
+        </w:rPr>
+        <w:t>tsb</w:t>
+      </w:r>
+      <w:proofErr w:type="spellEnd"/>
+      <w:r>
+        <w:rPr>
+          <w:rFonts w:ascii="Times New Roman" w:eastAsia="Times New Roman" w:hAnsi="Times New Roman" w:cs="Times New Roman"/>
+          <w:sz w:val="24"/>
+          <w:szCs w:val="24"/>
+        </w:rPr>
+        <w:t xml:space="preserve"> </w:t>
+      </w:r>
+      <w:proofErr w:type="spellStart"/>
+      <w:r>
+        <w:rPr>
+          <w:rFonts w:ascii="Times New Roman" w:eastAsia="Times New Roman" w:hAnsi="Times New Roman" w:cs="Times New Roman"/>
+          <w:sz w:val="24"/>
+          <w:szCs w:val="24"/>
+        </w:rPr>
+        <w:t>dengan</w:t>
+      </w:r>
+      <w:proofErr w:type="spellEnd"/>
+      <w:r>
+        <w:rPr>
+          <w:rFonts w:ascii="Times New Roman" w:eastAsia="Times New Roman" w:hAnsi="Times New Roman" w:cs="Times New Roman"/>
+          <w:sz w:val="24"/>
+          <w:szCs w:val="24"/>
+        </w:rPr>
+        <w:t xml:space="preserve"> </w:t>
+      </w:r>
+      <w:proofErr w:type="spellStart"/>
+      <w:proofErr w:type="gramStart"/>
+      <w:r>
+        <w:rPr>
+          <w:rFonts w:ascii="Times New Roman" w:eastAsia="Times New Roman" w:hAnsi="Times New Roman" w:cs="Times New Roman"/>
+          <w:sz w:val="24"/>
+          <w:szCs w:val="24"/>
+        </w:rPr>
+        <w:t>nama</w:t>
+      </w:r>
+      <w:proofErr w:type="spellEnd"/>
+      <w:proofErr w:type="gramEnd"/>
+      <w:r>
+        <w:rPr>
+          <w:rFonts w:ascii="Times New Roman" w:eastAsia="Times New Roman" w:hAnsi="Times New Roman" w:cs="Times New Roman"/>
+          <w:sz w:val="24"/>
+          <w:szCs w:val="24"/>
+        </w:rPr>
+        <w:t xml:space="preserve"> file yang </w:t>
+      </w:r>
+      <w:proofErr w:type="spellStart"/>
+      <w:r>
+        <w:rPr>
+          <w:rFonts w:ascii="Times New Roman" w:eastAsia="Times New Roman" w:hAnsi="Times New Roman" w:cs="Times New Roman"/>
+          <w:sz w:val="24"/>
+          <w:szCs w:val="24"/>
+        </w:rPr>
+        <w:t>akan</w:t>
+      </w:r>
+      <w:proofErr w:type="spellEnd"/>
+      <w:r>
+        <w:rPr>
+          <w:rFonts w:ascii="Times New Roman" w:eastAsia="Times New Roman" w:hAnsi="Times New Roman" w:cs="Times New Roman"/>
+          <w:sz w:val="24"/>
+          <w:szCs w:val="24"/>
+        </w:rPr>
+        <w:t xml:space="preserve"> di ignore</w:t>
+      </w:r>
+    </w:p>
+    <w:p>
+      <w:pPr>
+        <w:spacing w:after="0" w:line="240" w:lineRule="auto"/>
+        <w:rPr>
+          <w:rFonts w:ascii="Times New Roman" w:eastAsia="Times New Roman" w:hAnsi="Times New Roman" w:cs="Times New Roman"/>
+          <w:sz w:val="24"/>
+          <w:szCs w:val="24"/>
+        </w:rPr>
+      </w:pPr>
+    </w:p>
+    <w:p>
+      <w:pPr>
+        <w:spacing w:after="0" w:line="240" w:lineRule="auto"/>
+        <w:rPr>
+          <w:rFonts w:ascii="Times New Roman" w:eastAsia="Times New Roman" w:hAnsi="Times New Roman" w:cs="Times New Roman"/>
+          <w:sz w:val="24"/>
+          <w:szCs w:val="24"/>
+        </w:rPr>
+      </w:pPr>
+      <w:proofErr w:type="spellStart"/>
+      <w:r>
+        <w:rPr>
+          <w:rFonts w:ascii="Times New Roman" w:eastAsia="Times New Roman" w:hAnsi="Times New Roman" w:cs="Times New Roman"/>
+          <w:sz w:val="24"/>
+          <w:szCs w:val="24"/>
+        </w:rPr>
+        <w:t>Lakukan</w:t>
+      </w:r>
+      <w:proofErr w:type="spellEnd"/>
+      <w:r>
+        <w:rPr>
+          <w:rFonts w:ascii="Times New Roman" w:eastAsia="Times New Roman" w:hAnsi="Times New Roman" w:cs="Times New Roman"/>
+          <w:sz w:val="24"/>
+          <w:szCs w:val="24"/>
+        </w:rPr>
+        <w:t xml:space="preserve"> commit </w:t>
+      </w:r>
+      <w:proofErr w:type="spellStart"/>
+      <w:r>
+        <w:rPr>
+          <w:rFonts w:ascii="Times New Roman" w:eastAsia="Times New Roman" w:hAnsi="Times New Roman" w:cs="Times New Roman"/>
+          <w:sz w:val="24"/>
+          <w:szCs w:val="24"/>
+        </w:rPr>
+        <w:t>dengan</w:t>
+      </w:r>
+      <w:proofErr w:type="spellEnd"/>
+      <w:r>
+        <w:rPr>
+          <w:rFonts w:ascii="Times New Roman" w:eastAsia="Times New Roman" w:hAnsi="Times New Roman" w:cs="Times New Roman"/>
+          <w:sz w:val="24"/>
+          <w:szCs w:val="24"/>
+        </w:rPr>
+        <w:t xml:space="preserve"> </w:t>
+      </w:r>
+      <w:proofErr w:type="spellStart"/>
+      <w:r>
+        <w:rPr>
+          <w:rFonts w:ascii="Times New Roman" w:eastAsia="Times New Roman" w:hAnsi="Times New Roman" w:cs="Times New Roman"/>
+          <w:sz w:val="24"/>
+          <w:szCs w:val="24"/>
+        </w:rPr>
+        <w:t>vs</w:t>
+      </w:r>
+      <w:proofErr w:type="spellEnd"/>
+      <w:r>
+        <w:rPr>
+          <w:rFonts w:ascii="Times New Roman" w:eastAsia="Times New Roman" w:hAnsi="Times New Roman" w:cs="Times New Roman"/>
+          <w:sz w:val="24"/>
+          <w:szCs w:val="24"/>
+        </w:rPr>
+        <w:t xml:space="preserve"> code</w:t>
       </w:r>
     </w:p>
     <w:p>
@@ -2087,13 +4157,61 @@
           <w:szCs w:val="24"/>
         </w:rPr>
       </w:pPr>
-      <w:r>
-        <w:rPr>
-          <w:rFonts w:ascii="Times New Roman" w:eastAsia="Times New Roman" w:hAnsi="Times New Roman" w:cs="Times New Roman"/>
-          <w:sz w:val="24"/>
-          <w:szCs w:val="24"/>
-        </w:rPr>
-        <w:t xml:space="preserve">Tuliskan cara melakukan </w:t>
+      <w:proofErr w:type="spellStart"/>
+      <w:r>
+        <w:rPr>
+          <w:rFonts w:ascii="Times New Roman" w:eastAsia="Times New Roman" w:hAnsi="Times New Roman" w:cs="Times New Roman"/>
+          <w:sz w:val="24"/>
+          <w:szCs w:val="24"/>
+        </w:rPr>
+        <w:t>Tuliskan</w:t>
+      </w:r>
+      <w:proofErr w:type="spellEnd"/>
+      <w:r>
+        <w:rPr>
+          <w:rFonts w:ascii="Times New Roman" w:eastAsia="Times New Roman" w:hAnsi="Times New Roman" w:cs="Times New Roman"/>
+          <w:sz w:val="24"/>
+          <w:szCs w:val="24"/>
+        </w:rPr>
+        <w:t xml:space="preserve"> </w:t>
+      </w:r>
+      <w:proofErr w:type="spellStart"/>
+      <w:proofErr w:type="gramStart"/>
+      <w:r>
+        <w:rPr>
+          <w:rFonts w:ascii="Times New Roman" w:eastAsia="Times New Roman" w:hAnsi="Times New Roman" w:cs="Times New Roman"/>
+          <w:sz w:val="24"/>
+          <w:szCs w:val="24"/>
+        </w:rPr>
+        <w:t>cara</w:t>
+      </w:r>
+      <w:proofErr w:type="spellEnd"/>
+      <w:proofErr w:type="gramEnd"/>
+      <w:r>
+        <w:rPr>
+          <w:rFonts w:ascii="Times New Roman" w:eastAsia="Times New Roman" w:hAnsi="Times New Roman" w:cs="Times New Roman"/>
+          <w:sz w:val="24"/>
+          <w:szCs w:val="24"/>
+        </w:rPr>
+        <w:t xml:space="preserve"> </w:t>
+      </w:r>
+      <w:proofErr w:type="spellStart"/>
+      <w:r>
+        <w:rPr>
+          <w:rFonts w:ascii="Times New Roman" w:eastAsia="Times New Roman" w:hAnsi="Times New Roman" w:cs="Times New Roman"/>
+          <w:sz w:val="24"/>
+          <w:szCs w:val="24"/>
+        </w:rPr>
+        <w:t>melakukan</w:t>
+      </w:r>
+      <w:proofErr w:type="spellEnd"/>
+      <w:r>
+        <w:rPr>
+          <w:rFonts w:ascii="Times New Roman" w:eastAsia="Times New Roman" w:hAnsi="Times New Roman" w:cs="Times New Roman"/>
+          <w:sz w:val="24"/>
+          <w:szCs w:val="24"/>
+        </w:rPr>
+        <w:t xml:space="preserve"> </w:t>
       </w:r>
       <w:r>
         <w:rPr>
@@ -2110,55 +4228,157 @@
           <w:sz w:val="24"/>
           <w:szCs w:val="24"/>
         </w:rPr>
-        <w:t xml:space="preserve"> global username dan global email pada git hub di terminal</w:t>
-      </w:r>
-    </w:p>
-    <w:p>
-      <w:pPr>
-        <w:spacing w:after="0" w:line="240" w:lineRule="auto"/>
-        <w:rPr>
-          <w:rFonts w:ascii="Times New Roman" w:eastAsia="Times New Roman" w:hAnsi="Times New Roman" w:cs="Times New Roman"/>
-          <w:sz w:val="24"/>
-          <w:szCs w:val="24"/>
-        </w:rPr>
-      </w:pPr>
-    </w:p>
-    <w:p>
-      <w:pPr>
-        <w:spacing w:after="0" w:line="240" w:lineRule="auto"/>
-        <w:rPr>
-          <w:rFonts w:ascii="Times New Roman" w:eastAsia="Times New Roman" w:hAnsi="Times New Roman" w:cs="Times New Roman"/>
-          <w:sz w:val="24"/>
-          <w:szCs w:val="24"/>
-        </w:rPr>
-      </w:pPr>
-    </w:p>
-    <w:p>
-      <w:pPr>
-        <w:spacing w:after="0" w:line="240" w:lineRule="auto"/>
-        <w:rPr>
-          <w:rFonts w:ascii="Times New Roman" w:eastAsia="Times New Roman" w:hAnsi="Times New Roman" w:cs="Times New Roman"/>
-          <w:sz w:val="24"/>
-          <w:szCs w:val="24"/>
-        </w:rPr>
-      </w:pPr>
-    </w:p>
-    <w:p>
-      <w:pPr>
-        <w:spacing w:after="0" w:line="240" w:lineRule="auto"/>
-        <w:rPr>
-          <w:rFonts w:ascii="Times New Roman" w:eastAsia="Times New Roman" w:hAnsi="Times New Roman" w:cs="Times New Roman"/>
-          <w:sz w:val="24"/>
-          <w:szCs w:val="24"/>
-        </w:rPr>
-      </w:pPr>
-      <w:r>
-        <w:rPr>
-          <w:rFonts w:ascii="Times New Roman" w:eastAsia="Times New Roman" w:hAnsi="Times New Roman" w:cs="Times New Roman"/>
-          <w:sz w:val="24"/>
-          <w:szCs w:val="24"/>
-        </w:rPr>
-        <w:t xml:space="preserve">Tuliskan cara melakukan </w:t>
+        <w:t xml:space="preserve"> global username </w:t>
+      </w:r>
+      <w:proofErr w:type="spellStart"/>
+      <w:r>
+        <w:rPr>
+          <w:rFonts w:ascii="Times New Roman" w:eastAsia="Times New Roman" w:hAnsi="Times New Roman" w:cs="Times New Roman"/>
+          <w:sz w:val="24"/>
+          <w:szCs w:val="24"/>
+        </w:rPr>
+        <w:t>dan</w:t>
+      </w:r>
+      <w:proofErr w:type="spellEnd"/>
+      <w:r>
+        <w:rPr>
+          <w:rFonts w:ascii="Times New Roman" w:eastAsia="Times New Roman" w:hAnsi="Times New Roman" w:cs="Times New Roman"/>
+          <w:sz w:val="24"/>
+          <w:szCs w:val="24"/>
+        </w:rPr>
+        <w:t xml:space="preserve"> global email </w:t>
+      </w:r>
+      <w:proofErr w:type="spellStart"/>
+      <w:r>
+        <w:rPr>
+          <w:rFonts w:ascii="Times New Roman" w:eastAsia="Times New Roman" w:hAnsi="Times New Roman" w:cs="Times New Roman"/>
+          <w:sz w:val="24"/>
+          <w:szCs w:val="24"/>
+        </w:rPr>
+        <w:t>pada</w:t>
+      </w:r>
+      <w:proofErr w:type="spellEnd"/>
+      <w:r>
+        <w:rPr>
+          <w:rFonts w:ascii="Times New Roman" w:eastAsia="Times New Roman" w:hAnsi="Times New Roman" w:cs="Times New Roman"/>
+          <w:sz w:val="24"/>
+          <w:szCs w:val="24"/>
+        </w:rPr>
+        <w:t xml:space="preserve"> </w:t>
+      </w:r>
+      <w:proofErr w:type="spellStart"/>
+      <w:r>
+        <w:rPr>
+          <w:rFonts w:ascii="Times New Roman" w:eastAsia="Times New Roman" w:hAnsi="Times New Roman" w:cs="Times New Roman"/>
+          <w:sz w:val="24"/>
+          <w:szCs w:val="24"/>
+        </w:rPr>
+        <w:t>git</w:t>
+      </w:r>
+      <w:proofErr w:type="spellEnd"/>
+      <w:r>
+        <w:rPr>
+          <w:rFonts w:ascii="Times New Roman" w:eastAsia="Times New Roman" w:hAnsi="Times New Roman" w:cs="Times New Roman"/>
+          <w:sz w:val="24"/>
+          <w:szCs w:val="24"/>
+        </w:rPr>
+        <w:t xml:space="preserve"> hub di terminal</w:t>
+      </w:r>
+    </w:p>
+    <w:p>
+      <w:pPr>
+        <w:spacing w:after="0" w:line="240" w:lineRule="auto"/>
+        <w:rPr>
+          <w:rFonts w:ascii="Times New Roman" w:eastAsia="Times New Roman" w:hAnsi="Times New Roman" w:cs="Times New Roman"/>
+          <w:sz w:val="24"/>
+          <w:szCs w:val="24"/>
+        </w:rPr>
+      </w:pPr>
+    </w:p>
+    <w:p>
+      <w:pPr>
+        <w:spacing w:after="0" w:line="240" w:lineRule="auto"/>
+        <w:rPr>
+          <w:rFonts w:ascii="Times New Roman" w:eastAsia="Times New Roman" w:hAnsi="Times New Roman" w:cs="Times New Roman"/>
+          <w:sz w:val="24"/>
+          <w:szCs w:val="24"/>
+        </w:rPr>
+      </w:pPr>
+    </w:p>
+    <w:p>
+      <w:pPr>
+        <w:spacing w:after="0" w:line="240" w:lineRule="auto"/>
+        <w:rPr>
+          <w:rFonts w:ascii="Times New Roman" w:eastAsia="Times New Roman" w:hAnsi="Times New Roman" w:cs="Times New Roman"/>
+          <w:sz w:val="24"/>
+          <w:szCs w:val="24"/>
+        </w:rPr>
+      </w:pPr>
+    </w:p>
+    <w:p>
+      <w:pPr>
+        <w:spacing w:after="0" w:line="240" w:lineRule="auto"/>
+        <w:rPr>
+          <w:rFonts w:ascii="Times New Roman" w:eastAsia="Times New Roman" w:hAnsi="Times New Roman" w:cs="Times New Roman"/>
+          <w:sz w:val="24"/>
+          <w:szCs w:val="24"/>
+        </w:rPr>
+      </w:pPr>
+      <w:proofErr w:type="spellStart"/>
+      <w:r>
+        <w:rPr>
+          <w:rFonts w:ascii="Times New Roman" w:eastAsia="Times New Roman" w:hAnsi="Times New Roman" w:cs="Times New Roman"/>
+          <w:sz w:val="24"/>
+          <w:szCs w:val="24"/>
+        </w:rPr>
+        <w:t>Tuliskan</w:t>
+      </w:r>
+      <w:proofErr w:type="spellEnd"/>
+      <w:r>
+        <w:rPr>
+          <w:rFonts w:ascii="Times New Roman" w:eastAsia="Times New Roman" w:hAnsi="Times New Roman" w:cs="Times New Roman"/>
+          <w:sz w:val="24"/>
+          <w:szCs w:val="24"/>
+        </w:rPr>
+        <w:t xml:space="preserve"> </w:t>
+      </w:r>
+      <w:proofErr w:type="spellStart"/>
+      <w:proofErr w:type="gramStart"/>
+      <w:r>
+        <w:rPr>
+          <w:rFonts w:ascii="Times New Roman" w:eastAsia="Times New Roman" w:hAnsi="Times New Roman" w:cs="Times New Roman"/>
+          <w:sz w:val="24"/>
+          <w:szCs w:val="24"/>
+        </w:rPr>
+        <w:t>cara</w:t>
+      </w:r>
+      <w:proofErr w:type="spellEnd"/>
+      <w:proofErr w:type="gramEnd"/>
+      <w:r>
+        <w:rPr>
+          <w:rFonts w:ascii="Times New Roman" w:eastAsia="Times New Roman" w:hAnsi="Times New Roman" w:cs="Times New Roman"/>
+          <w:sz w:val="24"/>
+          <w:szCs w:val="24"/>
+        </w:rPr>
+        <w:t xml:space="preserve"> </w:t>
+      </w:r>
+      <w:proofErr w:type="spellStart"/>
+      <w:r>
+        <w:rPr>
+          <w:rFonts w:ascii="Times New Roman" w:eastAsia="Times New Roman" w:hAnsi="Times New Roman" w:cs="Times New Roman"/>
+          <w:sz w:val="24"/>
+          <w:szCs w:val="24"/>
+        </w:rPr>
+        <w:t>melakukan</w:t>
+      </w:r>
+      <w:proofErr w:type="spellEnd"/>
+      <w:r>
+        <w:rPr>
+          <w:rFonts w:ascii="Times New Roman" w:eastAsia="Times New Roman" w:hAnsi="Times New Roman" w:cs="Times New Roman"/>
+          <w:sz w:val="24"/>
+          <w:szCs w:val="24"/>
+        </w:rPr>
+        <w:t xml:space="preserve"> </w:t>
       </w:r>
       <w:r>
         <w:rPr>
@@ -2175,7 +4395,61 @@
           <w:sz w:val="24"/>
           <w:szCs w:val="24"/>
         </w:rPr>
-        <w:t xml:space="preserve"> global username dan global email pada git hub di terminal</w:t>
+        <w:t xml:space="preserve"> global username </w:t>
+      </w:r>
+      <w:proofErr w:type="spellStart"/>
+      <w:r>
+        <w:rPr>
+          <w:rFonts w:ascii="Times New Roman" w:eastAsia="Times New Roman" w:hAnsi="Times New Roman" w:cs="Times New Roman"/>
+          <w:sz w:val="24"/>
+          <w:szCs w:val="24"/>
+        </w:rPr>
+        <w:t>dan</w:t>
+      </w:r>
+      <w:proofErr w:type="spellEnd"/>
+      <w:r>
+        <w:rPr>
+          <w:rFonts w:ascii="Times New Roman" w:eastAsia="Times New Roman" w:hAnsi="Times New Roman" w:cs="Times New Roman"/>
+          <w:sz w:val="24"/>
+          <w:szCs w:val="24"/>
+        </w:rPr>
+        <w:t xml:space="preserve"> global email </w:t>
+      </w:r>
+      <w:proofErr w:type="spellStart"/>
+      <w:r>
+        <w:rPr>
+          <w:rFonts w:ascii="Times New Roman" w:eastAsia="Times New Roman" w:hAnsi="Times New Roman" w:cs="Times New Roman"/>
+          <w:sz w:val="24"/>
+          <w:szCs w:val="24"/>
+        </w:rPr>
+        <w:t>pada</w:t>
+      </w:r>
+      <w:proofErr w:type="spellEnd"/>
+      <w:r>
+        <w:rPr>
+          <w:rFonts w:ascii="Times New Roman" w:eastAsia="Times New Roman" w:hAnsi="Times New Roman" w:cs="Times New Roman"/>
+          <w:sz w:val="24"/>
+          <w:szCs w:val="24"/>
+        </w:rPr>
+        <w:t xml:space="preserve"> </w:t>
+      </w:r>
+      <w:proofErr w:type="spellStart"/>
+      <w:r>
+        <w:rPr>
+          <w:rFonts w:ascii="Times New Roman" w:eastAsia="Times New Roman" w:hAnsi="Times New Roman" w:cs="Times New Roman"/>
+          <w:sz w:val="24"/>
+          <w:szCs w:val="24"/>
+        </w:rPr>
+        <w:t>git</w:t>
+      </w:r>
+      <w:proofErr w:type="spellEnd"/>
+      <w:r>
+        <w:rPr>
+          <w:rFonts w:ascii="Times New Roman" w:eastAsia="Times New Roman" w:hAnsi="Times New Roman" w:cs="Times New Roman"/>
+          <w:sz w:val="24"/>
+          <w:szCs w:val="24"/>
+        </w:rPr>
+        <w:t xml:space="preserve"> hub di terminal</w:t>
       </w:r>
     </w:p>
     <w:p>
@@ -2275,13 +4549,113 @@
           <w:szCs w:val="24"/>
         </w:rPr>
       </w:pPr>
-      <w:r>
-        <w:rPr>
-          <w:rFonts w:ascii="Times New Roman" w:eastAsia="Times New Roman" w:hAnsi="Times New Roman" w:cs="Times New Roman"/>
-          <w:sz w:val="24"/>
-          <w:szCs w:val="24"/>
-        </w:rPr>
-        <w:t>Lakukan cloning repository ulangan terminal ke windows explorer (local) dengan directory sebagai berikut:</w:t>
+      <w:proofErr w:type="spellStart"/>
+      <w:r>
+        <w:rPr>
+          <w:rFonts w:ascii="Times New Roman" w:eastAsia="Times New Roman" w:hAnsi="Times New Roman" w:cs="Times New Roman"/>
+          <w:sz w:val="24"/>
+          <w:szCs w:val="24"/>
+        </w:rPr>
+        <w:t>Lakukan</w:t>
+      </w:r>
+      <w:proofErr w:type="spellEnd"/>
+      <w:r>
+        <w:rPr>
+          <w:rFonts w:ascii="Times New Roman" w:eastAsia="Times New Roman" w:hAnsi="Times New Roman" w:cs="Times New Roman"/>
+          <w:sz w:val="24"/>
+          <w:szCs w:val="24"/>
+        </w:rPr>
+        <w:t xml:space="preserve"> cloning repository </w:t>
+      </w:r>
+      <w:proofErr w:type="spellStart"/>
+      <w:r>
+        <w:rPr>
+          <w:rFonts w:ascii="Times New Roman" w:eastAsia="Times New Roman" w:hAnsi="Times New Roman" w:cs="Times New Roman"/>
+          <w:sz w:val="24"/>
+          <w:szCs w:val="24"/>
+        </w:rPr>
+        <w:t>ulangan</w:t>
+      </w:r>
+      <w:proofErr w:type="spellEnd"/>
+      <w:r>
+        <w:rPr>
+          <w:rFonts w:ascii="Times New Roman" w:eastAsia="Times New Roman" w:hAnsi="Times New Roman" w:cs="Times New Roman"/>
+          <w:sz w:val="24"/>
+          <w:szCs w:val="24"/>
+        </w:rPr>
+        <w:t xml:space="preserve"> terminal </w:t>
+      </w:r>
+      <w:proofErr w:type="spellStart"/>
+      <w:r>
+        <w:rPr>
+          <w:rFonts w:ascii="Times New Roman" w:eastAsia="Times New Roman" w:hAnsi="Times New Roman" w:cs="Times New Roman"/>
+          <w:sz w:val="24"/>
+          <w:szCs w:val="24"/>
+        </w:rPr>
+        <w:t>ke</w:t>
+      </w:r>
+      <w:proofErr w:type="spellEnd"/>
+      <w:r>
+        <w:rPr>
+          <w:rFonts w:ascii="Times New Roman" w:eastAsia="Times New Roman" w:hAnsi="Times New Roman" w:cs="Times New Roman"/>
+          <w:sz w:val="24"/>
+          <w:szCs w:val="24"/>
+        </w:rPr>
+        <w:t xml:space="preserve"> windows explorer (local) </w:t>
+      </w:r>
+      <w:proofErr w:type="spellStart"/>
+      <w:r>
+        <w:rPr>
+          <w:rFonts w:ascii="Times New Roman" w:eastAsia="Times New Roman" w:hAnsi="Times New Roman" w:cs="Times New Roman"/>
+          <w:sz w:val="24"/>
+          <w:szCs w:val="24"/>
+        </w:rPr>
+        <w:t>dengan</w:t>
+      </w:r>
+      <w:proofErr w:type="spellEnd"/>
+      <w:r>
+        <w:rPr>
+          <w:rFonts w:ascii="Times New Roman" w:eastAsia="Times New Roman" w:hAnsi="Times New Roman" w:cs="Times New Roman"/>
+          <w:sz w:val="24"/>
+          <w:szCs w:val="24"/>
+        </w:rPr>
+        <w:t xml:space="preserve"> directory </w:t>
+      </w:r>
+      <w:proofErr w:type="spellStart"/>
+      <w:r>
+        <w:rPr>
+          <w:rFonts w:ascii="Times New Roman" w:eastAsia="Times New Roman" w:hAnsi="Times New Roman" w:cs="Times New Roman"/>
+          <w:sz w:val="24"/>
+          <w:szCs w:val="24"/>
+        </w:rPr>
+        <w:t>sebagai</w:t>
+      </w:r>
+      <w:proofErr w:type="spellEnd"/>
+      <w:r>
+        <w:rPr>
+          <w:rFonts w:ascii="Times New Roman" w:eastAsia="Times New Roman" w:hAnsi="Times New Roman" w:cs="Times New Roman"/>
+          <w:sz w:val="24"/>
+          <w:szCs w:val="24"/>
+        </w:rPr>
+        <w:t xml:space="preserve"> </w:t>
+      </w:r>
+      <w:proofErr w:type="spellStart"/>
+      <w:r>
+        <w:rPr>
+          <w:rFonts w:ascii="Times New Roman" w:eastAsia="Times New Roman" w:hAnsi="Times New Roman" w:cs="Times New Roman"/>
+          <w:sz w:val="24"/>
+          <w:szCs w:val="24"/>
+        </w:rPr>
+        <w:t>berikut</w:t>
+      </w:r>
+      <w:proofErr w:type="spellEnd"/>
+      <w:r>
+        <w:rPr>
+          <w:rFonts w:ascii="Times New Roman" w:eastAsia="Times New Roman" w:hAnsi="Times New Roman" w:cs="Times New Roman"/>
+          <w:sz w:val="24"/>
+          <w:szCs w:val="24"/>
+        </w:rPr>
+        <w:t>:</w:t>
       </w:r>
     </w:p>
     <w:p>
@@ -2434,7 +4808,7 @@
         <w:sz w:val="24"/>
         <w:szCs w:val="24"/>
       </w:rPr>
-      <w:t>3</w:t>
+      <w:t>7</w:t>
     </w:r>
     <w:r>
       <w:rPr>
@@ -2562,8 +4936,6 @@
     <w:pPr>
       <w:pStyle w:val="Header"/>
     </w:pPr>
-    <w:bookmarkStart w:id="1" w:name="_GoBack"/>
-    <w:bookmarkEnd w:id="1"/>
   </w:p>
 </w:hdr>
 </file>
